--- a/mybatis/笔记.docx
+++ b/mybatis/笔记.docx
@@ -37,11 +37,19 @@
         </w:rPr>
         <w:t>界面层：和用户打交道的，接收用户的请求参数，西安市处理结果的。（</w:t>
       </w:r>
-      <w:r>
-        <w:rPr>
-          <w:rFonts w:hint="eastAsia"/>
-        </w:rPr>
-        <w:t>jsp, html , servlet</w:t>
+      <w:proofErr w:type="spellStart"/>
+      <w:r>
+        <w:rPr>
+          <w:rFonts w:hint="eastAsia"/>
+        </w:rPr>
+        <w:t>jsp</w:t>
+      </w:r>
+      <w:proofErr w:type="spellEnd"/>
+      <w:r>
+        <w:rPr>
+          <w:rFonts w:hint="eastAsia"/>
+        </w:rPr>
+        <w:t>, html , servlet</w:t>
       </w:r>
       <w:r>
         <w:rPr>
@@ -154,8 +162,16 @@
         <w:rPr>
           <w:rFonts w:hint="eastAsia"/>
         </w:rPr>
-        <w:t>(XXXService</w:t>
-      </w:r>
+        <w:t>(</w:t>
+      </w:r>
+      <w:proofErr w:type="spellStart"/>
+      <w:r>
+        <w:rPr>
+          <w:rFonts w:hint="eastAsia"/>
+        </w:rPr>
+        <w:t>XXXService</w:t>
+      </w:r>
+      <w:proofErr w:type="spellEnd"/>
       <w:r>
         <w:rPr>
           <w:rFonts w:hint="eastAsia"/>
@@ -182,24 +198,28 @@
         </w:rPr>
         <w:t>数据访问层：</w:t>
       </w:r>
-      <w:r>
-        <w:rPr>
-          <w:rFonts w:hint="eastAsia"/>
-        </w:rPr>
-        <w:t>das</w:t>
-      </w:r>
+      <w:proofErr w:type="spellStart"/>
+      <w:r>
+        <w:rPr>
+          <w:rFonts w:hint="eastAsia"/>
+        </w:rPr>
+        <w:t>dao</w:t>
+      </w:r>
+      <w:proofErr w:type="spellEnd"/>
       <w:r>
         <w:rPr>
           <w:rFonts w:hint="eastAsia"/>
         </w:rPr>
         <w:t>包（</w:t>
       </w:r>
+      <w:proofErr w:type="spellStart"/>
       <w:r>
         <w:rPr>
           <w:rFonts w:hint="eastAsia"/>
         </w:rPr>
         <w:t>XXXDao</w:t>
       </w:r>
+      <w:proofErr w:type="spellEnd"/>
       <w:r>
         <w:rPr>
           <w:rFonts w:hint="eastAsia"/>
@@ -266,7 +286,21 @@
         <w:rPr>
           <w:rFonts w:hint="eastAsia"/>
         </w:rPr>
-        <w:t>(mysql)</w:t>
+        <w:t>(</w:t>
+      </w:r>
+      <w:proofErr w:type="spellStart"/>
+      <w:r>
+        <w:rPr>
+          <w:rFonts w:hint="eastAsia"/>
+        </w:rPr>
+        <w:t>mysql</w:t>
+      </w:r>
+      <w:proofErr w:type="spellEnd"/>
+      <w:r>
+        <w:rPr>
+          <w:rFonts w:hint="eastAsia"/>
+        </w:rPr>
+        <w:t>)</w:t>
       </w:r>
     </w:p>
     <w:p/>
@@ -301,7 +335,21 @@
         <w:rPr>
           <w:rFonts w:hint="eastAsia"/>
         </w:rPr>
-        <w:t>---servlet---springmvc(</w:t>
+        <w:t>---servlet---</w:t>
+      </w:r>
+      <w:proofErr w:type="spellStart"/>
+      <w:r>
+        <w:rPr>
+          <w:rFonts w:hint="eastAsia"/>
+        </w:rPr>
+        <w:t>springmvc</w:t>
+      </w:r>
+      <w:proofErr w:type="spellEnd"/>
+      <w:r>
+        <w:rPr>
+          <w:rFonts w:hint="eastAsia"/>
+        </w:rPr>
+        <w:t>(</w:t>
       </w:r>
       <w:r>
         <w:rPr>
@@ -371,8 +419,16 @@
         <w:rPr>
           <w:rFonts w:hint="eastAsia"/>
         </w:rPr>
-        <w:t>---dao</w:t>
-      </w:r>
+        <w:t>---</w:t>
+      </w:r>
+      <w:proofErr w:type="spellStart"/>
+      <w:r>
+        <w:rPr>
+          <w:rFonts w:hint="eastAsia"/>
+        </w:rPr>
+        <w:t>dao</w:t>
+      </w:r>
+      <w:proofErr w:type="spellEnd"/>
       <w:r>
         <w:rPr>
           <w:rFonts w:hint="eastAsia"/>
@@ -383,7 +439,21 @@
         <w:rPr>
           <w:rFonts w:hint="eastAsia"/>
         </w:rPr>
-        <w:t>---mybatis(</w:t>
+        <w:t>---</w:t>
+      </w:r>
+      <w:proofErr w:type="spellStart"/>
+      <w:r>
+        <w:rPr>
+          <w:rFonts w:hint="eastAsia"/>
+        </w:rPr>
+        <w:t>mybatis</w:t>
+      </w:r>
+      <w:proofErr w:type="spellEnd"/>
+      <w:r>
+        <w:rPr>
+          <w:rFonts w:hint="eastAsia"/>
+        </w:rPr>
+        <w:t>(</w:t>
       </w:r>
       <w:r>
         <w:rPr>
@@ -596,12 +666,14 @@
         </w:rPr>
         <w:t>框架是针对某一个领域有效，特长在某一方面，比如</w:t>
       </w:r>
+      <w:proofErr w:type="spellStart"/>
       <w:r>
         <w:rPr>
           <w:rFonts w:hint="eastAsia"/>
         </w:rPr>
         <w:t>mybatis</w:t>
       </w:r>
+      <w:proofErr w:type="spellEnd"/>
       <w:r>
         <w:rPr>
           <w:rFonts w:hint="eastAsia"/>
@@ -633,6 +705,7 @@
     </w:p>
     <w:p/>
     <w:p>
+      <w:proofErr w:type="spellStart"/>
       <w:r>
         <w:t>M</w:t>
       </w:r>
@@ -642,6 +715,7 @@
         </w:rPr>
         <w:t>ybatis</w:t>
       </w:r>
+      <w:proofErr w:type="spellEnd"/>
       <w:r>
         <w:rPr>
           <w:rFonts w:hint="eastAsia"/>
@@ -662,30 +736,35 @@
         </w:rPr>
         <w:t>一个框架，早期叫做</w:t>
       </w:r>
+      <w:proofErr w:type="spellStart"/>
       <w:r>
         <w:rPr>
           <w:rFonts w:hint="eastAsia"/>
         </w:rPr>
         <w:t>ibatis</w:t>
       </w:r>
+      <w:proofErr w:type="spellEnd"/>
       <w:r>
         <w:rPr>
           <w:rFonts w:hint="eastAsia"/>
         </w:rPr>
         <w:t>，代码在</w:t>
       </w:r>
+      <w:proofErr w:type="spellStart"/>
       <w:r>
         <w:rPr>
           <w:rFonts w:hint="eastAsia"/>
         </w:rPr>
         <w:t>github</w:t>
       </w:r>
+      <w:proofErr w:type="spellEnd"/>
       <w:r>
         <w:rPr>
           <w:rFonts w:hint="eastAsia"/>
         </w:rPr>
         <w:t>。</w:t>
       </w:r>
+      <w:proofErr w:type="spellStart"/>
       <w:r>
         <w:t>M</w:t>
       </w:r>
@@ -695,18 +774,21 @@
         </w:rPr>
         <w:t>ybatis</w:t>
       </w:r>
+      <w:proofErr w:type="spellEnd"/>
       <w:r>
         <w:rPr>
           <w:rFonts w:hint="eastAsia"/>
         </w:rPr>
         <w:t>是</w:t>
       </w:r>
+      <w:proofErr w:type="spellStart"/>
       <w:r>
         <w:rPr>
           <w:rFonts w:hint="eastAsia"/>
         </w:rPr>
         <w:t>sql</w:t>
       </w:r>
+      <w:proofErr w:type="spellEnd"/>
       <w:r>
         <w:rPr>
           <w:rFonts w:hint="eastAsia"/>
@@ -716,6 +798,7 @@
     </w:p>
     <w:p/>
     <w:p>
+      <w:proofErr w:type="spellStart"/>
       <w:r>
         <w:t>M</w:t>
       </w:r>
@@ -725,6 +808,7 @@
         </w:rPr>
         <w:t>ybatis</w:t>
       </w:r>
+      <w:proofErr w:type="spellEnd"/>
       <w:r>
         <w:rPr>
           <w:rFonts w:hint="eastAsia"/>
@@ -751,8 +835,16 @@
         <w:rPr>
           <w:rFonts w:hint="eastAsia"/>
         </w:rPr>
-        <w:t>Connection, Statement, ResultSet</w:t>
-      </w:r>
+        <w:t xml:space="preserve">Connection, Statement, </w:t>
+      </w:r>
+      <w:proofErr w:type="spellStart"/>
+      <w:r>
+        <w:rPr>
+          <w:rFonts w:hint="eastAsia"/>
+        </w:rPr>
+        <w:t>ResultSet</w:t>
+      </w:r>
+      <w:proofErr w:type="spellEnd"/>
       <w:r>
         <w:rPr>
           <w:rFonts w:hint="eastAsia"/>
@@ -788,24 +880,28 @@
         <w:lastRenderedPageBreak/>
         <w:t>提供了执行</w:t>
       </w:r>
+      <w:proofErr w:type="spellStart"/>
       <w:r>
         <w:rPr>
           <w:rFonts w:hint="eastAsia"/>
         </w:rPr>
         <w:t>sql</w:t>
       </w:r>
+      <w:proofErr w:type="spellEnd"/>
       <w:r>
         <w:rPr>
           <w:rFonts w:hint="eastAsia"/>
         </w:rPr>
         <w:t>语句的能力，不用你执行</w:t>
       </w:r>
+      <w:proofErr w:type="spellStart"/>
       <w:r>
         <w:rPr>
           <w:rFonts w:hint="eastAsia"/>
         </w:rPr>
         <w:t>sql</w:t>
       </w:r>
+      <w:proofErr w:type="spellEnd"/>
     </w:p>
     <w:p>
       <w:pPr>
@@ -822,24 +918,28 @@
         </w:rPr>
         <w:t>提供了循环</w:t>
       </w:r>
+      <w:proofErr w:type="spellStart"/>
       <w:r>
         <w:rPr>
           <w:rFonts w:hint="eastAsia"/>
         </w:rPr>
         <w:t>sql</w:t>
       </w:r>
+      <w:proofErr w:type="spellEnd"/>
       <w:r>
         <w:rPr>
           <w:rFonts w:hint="eastAsia"/>
         </w:rPr>
         <w:t>，把</w:t>
       </w:r>
+      <w:proofErr w:type="spellStart"/>
       <w:r>
         <w:rPr>
           <w:rFonts w:hint="eastAsia"/>
         </w:rPr>
         <w:t>sql</w:t>
       </w:r>
+      <w:proofErr w:type="spellEnd"/>
       <w:r>
         <w:rPr>
           <w:rFonts w:hint="eastAsia"/>
@@ -890,8 +990,16 @@
         <w:rPr>
           <w:rFonts w:hint="eastAsia"/>
         </w:rPr>
-        <w:t>Connection, Statement, ResultSet</w:t>
-      </w:r>
+        <w:t xml:space="preserve">Connection, Statement, </w:t>
+      </w:r>
+      <w:proofErr w:type="spellStart"/>
+      <w:r>
+        <w:rPr>
+          <w:rFonts w:hint="eastAsia"/>
+        </w:rPr>
+        <w:t>ResultSet</w:t>
+      </w:r>
+      <w:proofErr w:type="spellEnd"/>
     </w:p>
     <w:p/>
     <w:p>
@@ -901,12 +1009,14 @@
         </w:rPr>
         <w:t>开发人员做的是：提供</w:t>
       </w:r>
+      <w:proofErr w:type="spellStart"/>
       <w:r>
         <w:rPr>
           <w:rFonts w:hint="eastAsia"/>
         </w:rPr>
         <w:t>sql</w:t>
       </w:r>
+      <w:proofErr w:type="spellEnd"/>
       <w:r>
         <w:rPr>
           <w:rFonts w:hint="eastAsia"/>
@@ -924,12 +1034,14 @@
         </w:rPr>
         <w:t>最后是：开发人员提供</w:t>
       </w:r>
+      <w:proofErr w:type="spellStart"/>
       <w:r>
         <w:rPr>
           <w:rFonts w:hint="eastAsia"/>
         </w:rPr>
         <w:t>sql</w:t>
       </w:r>
+      <w:proofErr w:type="spellEnd"/>
       <w:r>
         <w:rPr>
           <w:rFonts w:hint="eastAsia"/>
@@ -939,24 +1051,28 @@
       <w:r>
         <w:t>—</w:t>
       </w:r>
+      <w:proofErr w:type="spellStart"/>
       <w:r>
         <w:rPr>
           <w:rFonts w:hint="eastAsia"/>
         </w:rPr>
         <w:t>mybatis</w:t>
       </w:r>
+      <w:proofErr w:type="spellEnd"/>
       <w:r>
         <w:rPr>
           <w:rFonts w:hint="eastAsia"/>
         </w:rPr>
         <w:t>处理</w:t>
       </w:r>
+      <w:proofErr w:type="spellStart"/>
       <w:r>
         <w:rPr>
           <w:rFonts w:hint="eastAsia"/>
         </w:rPr>
         <w:t>sql</w:t>
       </w:r>
+      <w:proofErr w:type="spellEnd"/>
       <w:r>
         <w:t>—</w:t>
       </w:r>
@@ -1017,6 +1133,7 @@
         </w:rPr>
         <w:t xml:space="preserve">   </w:t>
       </w:r>
+      <w:proofErr w:type="spellStart"/>
       <w:r>
         <w:t>M</w:t>
       </w:r>
@@ -1024,20 +1141,23 @@
         <w:rPr>
           <w:rFonts w:hint="eastAsia"/>
         </w:rPr>
-        <w:t>ybatic</w:t>
-      </w:r>
+        <w:t>ybatis</w:t>
+      </w:r>
+      <w:proofErr w:type="spellEnd"/>
       <w:r>
         <w:rPr>
           <w:rFonts w:hint="eastAsia"/>
         </w:rPr>
         <w:t>是一个</w:t>
       </w:r>
+      <w:proofErr w:type="spellStart"/>
       <w:r>
         <w:rPr>
           <w:rFonts w:hint="eastAsia"/>
         </w:rPr>
         <w:t>sql</w:t>
       </w:r>
+      <w:proofErr w:type="spellEnd"/>
       <w:r>
         <w:rPr>
           <w:rFonts w:hint="eastAsia"/>
@@ -1073,48 +1193,70 @@
         </w:rPr>
         <w:t>使用</w:t>
       </w:r>
+      <w:proofErr w:type="spellStart"/>
       <w:r>
         <w:rPr>
           <w:rFonts w:hint="eastAsia"/>
         </w:rPr>
         <w:t>mybatis</w:t>
       </w:r>
-      <w:r>
-        <w:rPr>
-          <w:rFonts w:hint="eastAsia"/>
-        </w:rPr>
-        <w:t>让开发人员集中精力写</w:t>
-      </w:r>
+      <w:proofErr w:type="spellEnd"/>
+      <w:r>
+        <w:rPr>
+          <w:rFonts w:hint="eastAsia"/>
+        </w:rPr>
+        <w:t>让开</w:t>
+      </w:r>
+      <w:proofErr w:type="gramStart"/>
+      <w:r>
+        <w:rPr>
+          <w:rFonts w:hint="eastAsia"/>
+        </w:rPr>
+        <w:t>发人员</w:t>
+      </w:r>
+      <w:proofErr w:type="gramEnd"/>
+      <w:r>
+        <w:rPr>
+          <w:rFonts w:hint="eastAsia"/>
+        </w:rPr>
+        <w:t>集中精力写</w:t>
+      </w:r>
+      <w:proofErr w:type="spellStart"/>
       <w:r>
         <w:rPr>
           <w:rFonts w:hint="eastAsia"/>
         </w:rPr>
         <w:t>sql</w:t>
       </w:r>
+      <w:proofErr w:type="spellEnd"/>
       <w:r>
         <w:rPr>
           <w:rFonts w:hint="eastAsia"/>
         </w:rPr>
         <w:t>就可以了，不必关心</w:t>
       </w:r>
+      <w:proofErr w:type="spellStart"/>
       <w:r>
         <w:rPr>
           <w:rFonts w:hint="eastAsia"/>
         </w:rPr>
         <w:t>Connection,Statement,ResultSet</w:t>
       </w:r>
+      <w:proofErr w:type="spellEnd"/>
       <w:r>
         <w:rPr>
           <w:rFonts w:hint="eastAsia"/>
         </w:rPr>
         <w:t>的创建，销毁，</w:t>
       </w:r>
+      <w:proofErr w:type="spellStart"/>
       <w:r>
         <w:rPr>
           <w:rFonts w:hint="eastAsia"/>
         </w:rPr>
         <w:t>Sql</w:t>
       </w:r>
+      <w:proofErr w:type="spellEnd"/>
       <w:r>
         <w:rPr>
           <w:rFonts w:hint="eastAsia"/>
@@ -1130,9 +1272,6 @@
     <w:p>
       <w:pPr>
         <w:jc w:val="left"/>
-        <w:rPr>
-          <w:rFonts w:hint="eastAsia"/>
-        </w:rPr>
       </w:pPr>
     </w:p>
     <w:p>
@@ -1171,8 +1310,16 @@
         <w:rPr>
           <w:rFonts w:hint="eastAsia"/>
         </w:rPr>
-        <w:t>Resources: mybatis</w:t>
-      </w:r>
+        <w:t xml:space="preserve">Resources: </w:t>
+      </w:r>
+      <w:proofErr w:type="spellStart"/>
+      <w:r>
+        <w:rPr>
+          <w:rFonts w:hint="eastAsia"/>
+        </w:rPr>
+        <w:t>mybatis</w:t>
+      </w:r>
+      <w:proofErr w:type="spellEnd"/>
       <w:r>
         <w:rPr>
           <w:rFonts w:hint="eastAsia"/>
@@ -1186,8 +1333,31 @@
         <w:ind w:left="360" w:firstLineChars="0" w:firstLine="0"/>
         <w:jc w:val="left"/>
       </w:pPr>
-      <w:r>
-        <w:t>InputStream in = Resources.getResourceAsStream(config);</w:t>
+      <w:proofErr w:type="spellStart"/>
+      <w:r>
+        <w:t>InputStream</w:t>
+      </w:r>
+      <w:proofErr w:type="spellEnd"/>
+      <w:r>
+        <w:t xml:space="preserve"> in = </w:t>
+      </w:r>
+      <w:proofErr w:type="spellStart"/>
+      <w:proofErr w:type="gramStart"/>
+      <w:r>
+        <w:t>Resources.getResourceAsStream</w:t>
+      </w:r>
+      <w:proofErr w:type="spellEnd"/>
+      <w:r>
+        <w:t>(</w:t>
+      </w:r>
+      <w:proofErr w:type="spellStart"/>
+      <w:proofErr w:type="gramEnd"/>
+      <w:r>
+        <w:t>config</w:t>
+      </w:r>
+      <w:proofErr w:type="spellEnd"/>
+      <w:r>
+        <w:t>);</w:t>
       </w:r>
     </w:p>
     <w:p>
@@ -1207,9 +1377,11 @@
         <w:ind w:firstLineChars="0"/>
         <w:jc w:val="left"/>
       </w:pPr>
+      <w:proofErr w:type="spellStart"/>
       <w:r>
         <w:t>SqlSessionFactoryBuilder</w:t>
       </w:r>
+      <w:proofErr w:type="spellEnd"/>
       <w:r>
         <w:rPr>
           <w:rFonts w:hint="eastAsia"/>
@@ -1222,12 +1394,14 @@
         </w:rPr>
         <w:t>创建</w:t>
       </w:r>
+      <w:proofErr w:type="spellStart"/>
       <w:r>
         <w:rPr>
           <w:rFonts w:hint="eastAsia"/>
         </w:rPr>
         <w:t>SqlSessionFactory</w:t>
       </w:r>
+      <w:proofErr w:type="spellEnd"/>
       <w:r>
         <w:rPr>
           <w:rFonts w:hint="eastAsia"/>
@@ -1246,8 +1420,26 @@
         </w:rPr>
         <w:t xml:space="preserve"> </w:t>
       </w:r>
-      <w:r>
-        <w:t>SqlSessionFactoryBuilder builder = new SqlSessionFactoryBuilder();</w:t>
+      <w:proofErr w:type="spellStart"/>
+      <w:r>
+        <w:t>SqlSessionFactoryBuilder</w:t>
+      </w:r>
+      <w:proofErr w:type="spellEnd"/>
+      <w:r>
+        <w:t xml:space="preserve"> builder = new </w:t>
+      </w:r>
+      <w:proofErr w:type="spellStart"/>
+      <w:proofErr w:type="gramStart"/>
+      <w:r>
+        <w:t>SqlSessionFactoryBuilder</w:t>
+      </w:r>
+      <w:proofErr w:type="spellEnd"/>
+      <w:r>
+        <w:t>(</w:t>
+      </w:r>
+      <w:proofErr w:type="gramEnd"/>
+      <w:r>
+        <w:t>);</w:t>
       </w:r>
     </w:p>
     <w:p>
@@ -1272,12 +1464,14 @@
         </w:rPr>
         <w:t>创建</w:t>
       </w:r>
+      <w:proofErr w:type="spellStart"/>
       <w:r>
         <w:rPr>
           <w:rFonts w:hint="eastAsia"/>
         </w:rPr>
         <w:t>SqlSessionFactory</w:t>
       </w:r>
+      <w:proofErr w:type="spellEnd"/>
       <w:r>
         <w:rPr>
           <w:rFonts w:hint="eastAsia"/>
@@ -1290,7 +1484,28 @@
         <w:jc w:val="left"/>
       </w:pPr>
       <w:r>
-        <w:t xml:space="preserve">        SqlSessionFactory factory = builder.build(in);</w:t>
+        <w:t xml:space="preserve">        </w:t>
+      </w:r>
+      <w:proofErr w:type="spellStart"/>
+      <w:r>
+        <w:t>SqlSessionFactory</w:t>
+      </w:r>
+      <w:proofErr w:type="spellEnd"/>
+      <w:r>
+        <w:t xml:space="preserve"> factory = </w:t>
+      </w:r>
+      <w:proofErr w:type="spellStart"/>
+      <w:proofErr w:type="gramStart"/>
+      <w:r>
+        <w:t>builder.build</w:t>
+      </w:r>
+      <w:proofErr w:type="spellEnd"/>
+      <w:r>
+        <w:t>(</w:t>
+      </w:r>
+      <w:proofErr w:type="gramEnd"/>
+      <w:r>
+        <w:t>in);</w:t>
       </w:r>
     </w:p>
     <w:p>
@@ -1308,23 +1523,33 @@
         <w:ind w:firstLineChars="0"/>
         <w:jc w:val="left"/>
       </w:pPr>
+      <w:proofErr w:type="spellStart"/>
       <w:r>
         <w:rPr>
           <w:rFonts w:hint="eastAsia"/>
         </w:rPr>
         <w:t>SqlSessionFactory</w:t>
       </w:r>
+      <w:proofErr w:type="spellEnd"/>
       <w:r>
         <w:rPr>
           <w:rFonts w:hint="eastAsia"/>
         </w:rPr>
         <w:t>：重量级对象，程序创建一个对象好事比较长，使用资源比较多。在整个项目中游一个就可以了。是个接口，接口实现类：</w:t>
       </w:r>
-      <w:r>
-        <w:rPr>
-          <w:rFonts w:hint="eastAsia"/>
-        </w:rPr>
-        <w:t>DefaultSqlSessionFactory.</w:t>
+      <w:proofErr w:type="spellStart"/>
+      <w:r>
+        <w:rPr>
+          <w:rFonts w:hint="eastAsia"/>
+        </w:rPr>
+        <w:t>DefaultSqlSessionFactory</w:t>
+      </w:r>
+      <w:proofErr w:type="spellEnd"/>
+      <w:r>
+        <w:rPr>
+          <w:rFonts w:hint="eastAsia"/>
+        </w:rPr>
+        <w:t>.</w:t>
       </w:r>
     </w:p>
     <w:p>
@@ -1337,31 +1562,67 @@
         </w:rPr>
         <w:t>作用：获取</w:t>
       </w:r>
+      <w:proofErr w:type="spellStart"/>
       <w:r>
         <w:rPr>
           <w:rFonts w:hint="eastAsia"/>
         </w:rPr>
         <w:t>SqlSession</w:t>
       </w:r>
+      <w:proofErr w:type="spellEnd"/>
       <w:r>
         <w:rPr>
           <w:rFonts w:hint="eastAsia"/>
         </w:rPr>
         <w:t>对象。</w:t>
       </w:r>
-      <w:r>
-        <w:t>SqlSession sqlSession = factory.openSession();</w:t>
+      <w:proofErr w:type="spellStart"/>
+      <w:r>
+        <w:t>SqlSession</w:t>
+      </w:r>
+      <w:proofErr w:type="spellEnd"/>
+      <w:r>
+        <w:t xml:space="preserve"> </w:t>
+      </w:r>
+      <w:proofErr w:type="spellStart"/>
+      <w:r>
+        <w:t>sqlSession</w:t>
+      </w:r>
+      <w:proofErr w:type="spellEnd"/>
+      <w:r>
+        <w:t xml:space="preserve"> = </w:t>
+      </w:r>
+      <w:proofErr w:type="spellStart"/>
+      <w:proofErr w:type="gramStart"/>
+      <w:r>
+        <w:t>factory.openSession</w:t>
+      </w:r>
+      <w:proofErr w:type="spellEnd"/>
+      <w:r>
+        <w:t>(</w:t>
+      </w:r>
+      <w:proofErr w:type="gramEnd"/>
+      <w:r>
+        <w:t>);</w:t>
       </w:r>
     </w:p>
     <w:p>
       <w:pPr>
         <w:jc w:val="left"/>
       </w:pPr>
-      <w:r>
-        <w:rPr>
-          <w:rFonts w:hint="eastAsia"/>
-        </w:rPr>
-        <w:t>openSession()</w:t>
+      <w:proofErr w:type="spellStart"/>
+      <w:r>
+        <w:rPr>
+          <w:rFonts w:hint="eastAsia"/>
+        </w:rPr>
+        <w:t>openSession</w:t>
+      </w:r>
+      <w:proofErr w:type="spellEnd"/>
+      <w:r>
+        <w:rPr>
+          <w:rFonts w:hint="eastAsia"/>
+        </w:rPr>
+        <w:t>()</w:t>
       </w:r>
       <w:r>
         <w:rPr>
@@ -1380,6 +1641,7 @@
         <w:ind w:firstLineChars="0"/>
         <w:jc w:val="left"/>
       </w:pPr>
+      <w:proofErr w:type="spellStart"/>
       <w:r>
         <w:t>O</w:t>
       </w:r>
@@ -1387,7 +1649,14 @@
         <w:rPr>
           <w:rFonts w:hint="eastAsia"/>
         </w:rPr>
-        <w:t>penSession()</w:t>
+        <w:t>penSession</w:t>
+      </w:r>
+      <w:proofErr w:type="spellEnd"/>
+      <w:r>
+        <w:rPr>
+          <w:rFonts w:hint="eastAsia"/>
+        </w:rPr>
+        <w:t>()</w:t>
       </w:r>
       <w:r>
         <w:rPr>
@@ -1395,12 +1664,14 @@
         </w:rPr>
         <w:t>：无参数的，获取的是非自动提交事务的</w:t>
       </w:r>
+      <w:proofErr w:type="spellStart"/>
       <w:r>
         <w:rPr>
           <w:rFonts w:hint="eastAsia"/>
         </w:rPr>
         <w:t>sqlSession</w:t>
       </w:r>
+      <w:proofErr w:type="spellEnd"/>
       <w:r>
         <w:rPr>
           <w:rFonts w:hint="eastAsia"/>
@@ -1418,6 +1689,7 @@
         <w:ind w:firstLineChars="0"/>
         <w:jc w:val="left"/>
       </w:pPr>
+      <w:proofErr w:type="spellStart"/>
       <w:r>
         <w:t>O</w:t>
       </w:r>
@@ -1425,7 +1697,14 @@
         <w:rPr>
           <w:rFonts w:hint="eastAsia"/>
         </w:rPr>
-        <w:t>pensession(</w:t>
+        <w:t>pensession</w:t>
+      </w:r>
+      <w:proofErr w:type="spellEnd"/>
+      <w:r>
+        <w:rPr>
+          <w:rFonts w:hint="eastAsia"/>
+        </w:rPr>
+        <w:t>(</w:t>
       </w:r>
       <w:r>
         <w:t>Boolean</w:t>
@@ -1434,7 +1713,21 @@
         <w:rPr>
           <w:rFonts w:hint="eastAsia"/>
         </w:rPr>
-        <w:t xml:space="preserve">): openSession(true)  </w:t>
+        <w:t xml:space="preserve">): </w:t>
+      </w:r>
+      <w:proofErr w:type="spellStart"/>
+      <w:r>
+        <w:rPr>
+          <w:rFonts w:hint="eastAsia"/>
+        </w:rPr>
+        <w:t>openSession</w:t>
+      </w:r>
+      <w:proofErr w:type="spellEnd"/>
+      <w:r>
+        <w:rPr>
+          <w:rFonts w:hint="eastAsia"/>
+        </w:rPr>
+        <w:t xml:space="preserve">(true)  </w:t>
       </w:r>
       <w:r>
         <w:rPr>
@@ -1442,11 +1735,19 @@
         </w:rPr>
         <w:t>获取自动提交事务的</w:t>
       </w:r>
-      <w:r>
-        <w:rPr>
-          <w:rFonts w:hint="eastAsia"/>
-        </w:rPr>
-        <w:t>sqlSession,</w:t>
+      <w:proofErr w:type="spellStart"/>
+      <w:r>
+        <w:rPr>
+          <w:rFonts w:hint="eastAsia"/>
+        </w:rPr>
+        <w:t>sqlSession</w:t>
+      </w:r>
+      <w:proofErr w:type="spellEnd"/>
+      <w:r>
+        <w:rPr>
+          <w:rFonts w:hint="eastAsia"/>
+        </w:rPr>
+        <w:t>,</w:t>
       </w:r>
     </w:p>
     <w:p>
@@ -1459,7 +1760,21 @@
         <w:rPr>
           <w:rFonts w:hint="eastAsia"/>
         </w:rPr>
-        <w:t xml:space="preserve">                   openSession(false) </w:t>
+        <w:t xml:space="preserve">                   </w:t>
+      </w:r>
+      <w:proofErr w:type="spellStart"/>
+      <w:r>
+        <w:rPr>
+          <w:rFonts w:hint="eastAsia"/>
+        </w:rPr>
+        <w:t>openSession</w:t>
+      </w:r>
+      <w:proofErr w:type="spellEnd"/>
+      <w:r>
+        <w:rPr>
+          <w:rFonts w:hint="eastAsia"/>
+        </w:rPr>
+        <w:t xml:space="preserve">(false) </w:t>
       </w:r>
       <w:r>
         <w:rPr>
@@ -1467,12 +1782,14 @@
         </w:rPr>
         <w:t>非自动提交事务的</w:t>
       </w:r>
+      <w:proofErr w:type="spellStart"/>
       <w:r>
         <w:rPr>
           <w:rFonts w:hint="eastAsia"/>
         </w:rPr>
         <w:t>sqlSession</w:t>
       </w:r>
+      <w:proofErr w:type="spellEnd"/>
       <w:r>
         <w:rPr>
           <w:rFonts w:hint="eastAsia"/>
@@ -1495,12 +1812,14 @@
         <w:ind w:firstLineChars="0"/>
         <w:jc w:val="left"/>
       </w:pPr>
+      <w:proofErr w:type="spellStart"/>
       <w:r>
         <w:rPr>
           <w:rFonts w:hint="eastAsia"/>
         </w:rPr>
         <w:t>SqlSession</w:t>
       </w:r>
+      <w:proofErr w:type="spellEnd"/>
       <w:r>
         <w:rPr>
           <w:rFonts w:hint="eastAsia"/>
@@ -1523,31 +1842,77 @@
         <w:rPr>
           <w:rFonts w:hint="eastAsia"/>
         </w:rPr>
-        <w:t xml:space="preserve"> selectOne(), selectList(), insert(), update(), delect(), commit(), rollback()</w:t>
+        <w:t xml:space="preserve"> </w:t>
+      </w:r>
+      <w:proofErr w:type="spellStart"/>
+      <w:r>
+        <w:rPr>
+          <w:rFonts w:hint="eastAsia"/>
+        </w:rPr>
+        <w:t>selectOne</w:t>
+      </w:r>
+      <w:proofErr w:type="spellEnd"/>
+      <w:r>
+        <w:rPr>
+          <w:rFonts w:hint="eastAsia"/>
+        </w:rPr>
+        <w:t xml:space="preserve">(), </w:t>
+      </w:r>
+      <w:proofErr w:type="spellStart"/>
+      <w:r>
+        <w:rPr>
+          <w:rFonts w:hint="eastAsia"/>
+        </w:rPr>
+        <w:t>selectList</w:t>
+      </w:r>
+      <w:proofErr w:type="spellEnd"/>
+      <w:r>
+        <w:rPr>
+          <w:rFonts w:hint="eastAsia"/>
+        </w:rPr>
+        <w:t xml:space="preserve">(), insert(), update(), </w:t>
+      </w:r>
+      <w:proofErr w:type="spellStart"/>
+      <w:r>
+        <w:rPr>
+          <w:rFonts w:hint="eastAsia"/>
+        </w:rPr>
+        <w:t>delect</w:t>
+      </w:r>
+      <w:proofErr w:type="spellEnd"/>
+      <w:r>
+        <w:rPr>
+          <w:rFonts w:hint="eastAsia"/>
+        </w:rPr>
+        <w:t>(), commit(), rollback()</w:t>
       </w:r>
     </w:p>
     <w:p>
       <w:pPr>
         <w:jc w:val="left"/>
       </w:pPr>
+      <w:proofErr w:type="spellStart"/>
       <w:r>
         <w:rPr>
           <w:rFonts w:hint="eastAsia"/>
         </w:rPr>
         <w:t>SqlSession</w:t>
       </w:r>
+      <w:proofErr w:type="spellEnd"/>
       <w:r>
         <w:rPr>
           <w:rFonts w:hint="eastAsia"/>
         </w:rPr>
         <w:t>接口的实现类</w:t>
       </w:r>
+      <w:proofErr w:type="spellStart"/>
       <w:r>
         <w:rPr>
           <w:rFonts w:hint="eastAsia"/>
         </w:rPr>
         <w:t>DefaultSqlSession</w:t>
       </w:r>
+      <w:proofErr w:type="spellEnd"/>
       <w:r>
         <w:rPr>
           <w:rFonts w:hint="eastAsia"/>
@@ -1558,9 +1923,6 @@
     <w:p>
       <w:pPr>
         <w:jc w:val="left"/>
-        <w:rPr>
-          <w:rFonts w:hint="eastAsia"/>
-        </w:rPr>
       </w:pPr>
       <w:r>
         <w:rPr>
@@ -1568,35 +1930,47 @@
         </w:rPr>
         <w:t>使用要求：</w:t>
       </w:r>
+      <w:proofErr w:type="spellStart"/>
       <w:r>
         <w:rPr>
           <w:rFonts w:hint="eastAsia"/>
         </w:rPr>
         <w:t>SqlSession</w:t>
       </w:r>
+      <w:proofErr w:type="spellEnd"/>
       <w:r>
         <w:rPr>
           <w:rFonts w:hint="eastAsia"/>
         </w:rPr>
         <w:t>对象不是线程安全的，需要在方法内部使用，在执行</w:t>
       </w:r>
+      <w:proofErr w:type="spellStart"/>
       <w:r>
         <w:rPr>
           <w:rFonts w:hint="eastAsia"/>
         </w:rPr>
         <w:t>sql</w:t>
       </w:r>
+      <w:proofErr w:type="spellEnd"/>
       <w:r>
         <w:rPr>
           <w:rFonts w:hint="eastAsia"/>
         </w:rPr>
         <w:t>语句之前，使用</w:t>
       </w:r>
-      <w:r>
-        <w:rPr>
-          <w:rFonts w:hint="eastAsia"/>
-        </w:rPr>
-        <w:t>openSession()</w:t>
+      <w:proofErr w:type="spellStart"/>
+      <w:r>
+        <w:rPr>
+          <w:rFonts w:hint="eastAsia"/>
+        </w:rPr>
+        <w:t>openSession</w:t>
+      </w:r>
+      <w:proofErr w:type="spellEnd"/>
+      <w:r>
+        <w:rPr>
+          <w:rFonts w:hint="eastAsia"/>
+        </w:rPr>
+        <w:t>()</w:t>
       </w:r>
       <w:r>
         <w:rPr>
@@ -1604,35 +1978,47 @@
         </w:rPr>
         <w:t>获取</w:t>
       </w:r>
+      <w:proofErr w:type="spellStart"/>
       <w:r>
         <w:rPr>
           <w:rFonts w:hint="eastAsia"/>
         </w:rPr>
         <w:t>SqlSession</w:t>
       </w:r>
+      <w:proofErr w:type="spellEnd"/>
       <w:r>
         <w:rPr>
           <w:rFonts w:hint="eastAsia"/>
         </w:rPr>
         <w:t>，在执行完</w:t>
       </w:r>
+      <w:proofErr w:type="spellStart"/>
       <w:r>
         <w:rPr>
           <w:rFonts w:hint="eastAsia"/>
         </w:rPr>
         <w:t>sql</w:t>
       </w:r>
+      <w:proofErr w:type="spellEnd"/>
       <w:r>
         <w:rPr>
           <w:rFonts w:hint="eastAsia"/>
         </w:rPr>
         <w:t>语句后，需要关闭它，执行</w:t>
       </w:r>
-      <w:r>
-        <w:rPr>
-          <w:rFonts w:hint="eastAsia"/>
-        </w:rPr>
-        <w:t>SqlSession.close()</w:t>
+      <w:proofErr w:type="spellStart"/>
+      <w:r>
+        <w:rPr>
+          <w:rFonts w:hint="eastAsia"/>
+        </w:rPr>
+        <w:t>SqlSession.close</w:t>
+      </w:r>
+      <w:proofErr w:type="spellEnd"/>
+      <w:r>
+        <w:rPr>
+          <w:rFonts w:hint="eastAsia"/>
+        </w:rPr>
+        <w:t>()</w:t>
       </w:r>
       <w:r>
         <w:rPr>
@@ -1644,17 +2030,11 @@
     <w:p>
       <w:pPr>
         <w:jc w:val="left"/>
-        <w:rPr>
-          <w:rFonts w:hint="eastAsia"/>
-        </w:rPr>
       </w:pPr>
     </w:p>
     <w:p>
       <w:pPr>
         <w:jc w:val="left"/>
-        <w:rPr>
-          <w:rFonts w:hint="eastAsia"/>
-        </w:rPr>
       </w:pPr>
       <w:r>
         <w:rPr>
@@ -1666,9 +2046,6 @@
     <w:p>
       <w:pPr>
         <w:jc w:val="left"/>
-        <w:rPr>
-          <w:rFonts w:hint="eastAsia"/>
-        </w:rPr>
       </w:pPr>
       <w:r>
         <w:rPr>
@@ -1682,12 +2059,28 @@
         </w:rPr>
         <w:t>动态代理：使用</w:t>
       </w:r>
-      <w:r>
-        <w:rPr>
-          <w:rFonts w:hint="eastAsia"/>
-        </w:rPr>
-        <w:t>SqlSession.getMapper(dao</w:t>
-      </w:r>
+      <w:proofErr w:type="spellStart"/>
+      <w:r>
+        <w:rPr>
+          <w:rFonts w:hint="eastAsia"/>
+        </w:rPr>
+        <w:t>SqlSession.getMapper</w:t>
+      </w:r>
+      <w:proofErr w:type="spellEnd"/>
+      <w:r>
+        <w:rPr>
+          <w:rFonts w:hint="eastAsia"/>
+        </w:rPr>
+        <w:t>(</w:t>
+      </w:r>
+      <w:proofErr w:type="spellStart"/>
+      <w:r>
+        <w:rPr>
+          <w:rFonts w:hint="eastAsia"/>
+        </w:rPr>
+        <w:t>dao</w:t>
+      </w:r>
+      <w:proofErr w:type="spellEnd"/>
       <w:r>
         <w:rPr>
           <w:rFonts w:hint="eastAsia"/>
@@ -1706,12 +2099,14 @@
         </w:rPr>
         <w:t>，获取这个</w:t>
       </w:r>
+      <w:proofErr w:type="spellStart"/>
       <w:r>
         <w:rPr>
           <w:rFonts w:hint="eastAsia"/>
         </w:rPr>
         <w:t>dao</w:t>
       </w:r>
+      <w:proofErr w:type="spellEnd"/>
       <w:r>
         <w:rPr>
           <w:rFonts w:hint="eastAsia"/>
@@ -1722,9 +2117,6 @@
     <w:p>
       <w:pPr>
         <w:jc w:val="left"/>
-        <w:rPr>
-          <w:rFonts w:hint="eastAsia"/>
-        </w:rPr>
       </w:pPr>
       <w:r>
         <w:rPr>
@@ -1762,12 +2154,14 @@
         </w:rPr>
         <w:t>文件的</w:t>
       </w:r>
+      <w:proofErr w:type="spellStart"/>
       <w:r>
         <w:rPr>
           <w:rFonts w:hint="eastAsia"/>
         </w:rPr>
         <w:t>sql</w:t>
       </w:r>
+      <w:proofErr w:type="spellEnd"/>
       <w:r>
         <w:rPr>
           <w:rFonts w:hint="eastAsia"/>
@@ -1778,9 +2172,6 @@
     <w:p>
       <w:pPr>
         <w:jc w:val="left"/>
-        <w:rPr>
-          <w:rFonts w:hint="eastAsia"/>
-        </w:rPr>
       </w:pPr>
       <w:r>
         <w:rPr>
@@ -1794,11 +2185,19 @@
         </w:rPr>
         <w:t>）</w:t>
       </w:r>
-      <w:r>
-        <w:rPr>
-          <w:rFonts w:hint="eastAsia"/>
-        </w:rPr>
-        <w:t xml:space="preserve">parameterType: </w:t>
+      <w:proofErr w:type="spellStart"/>
+      <w:r>
+        <w:rPr>
+          <w:rFonts w:hint="eastAsia"/>
+        </w:rPr>
+        <w:t>parameterType</w:t>
+      </w:r>
+      <w:proofErr w:type="spellEnd"/>
+      <w:r>
+        <w:rPr>
+          <w:rFonts w:hint="eastAsia"/>
+        </w:rPr>
+        <w:t xml:space="preserve">: </w:t>
       </w:r>
       <w:r>
         <w:rPr>
@@ -1818,24 +2217,28 @@
         </w:rPr>
         <w:t>文件中的一个属性。表示</w:t>
       </w:r>
+      <w:proofErr w:type="spellStart"/>
       <w:r>
         <w:rPr>
           <w:rFonts w:hint="eastAsia"/>
         </w:rPr>
         <w:t>dao</w:t>
       </w:r>
+      <w:proofErr w:type="spellEnd"/>
       <w:r>
         <w:rPr>
           <w:rFonts w:hint="eastAsia"/>
         </w:rPr>
         <w:t>接口中方法的参数的数据类型。例如</w:t>
       </w:r>
+      <w:proofErr w:type="spellStart"/>
       <w:r>
         <w:rPr>
           <w:rFonts w:hint="eastAsia"/>
         </w:rPr>
         <w:t>StudentDao</w:t>
       </w:r>
+      <w:proofErr w:type="spellEnd"/>
       <w:r>
         <w:rPr>
           <w:rFonts w:hint="eastAsia"/>
@@ -1846,25 +2249,32 @@
     <w:p>
       <w:pPr>
         <w:jc w:val="left"/>
-        <w:rPr>
-          <w:rFonts w:hint="eastAsia"/>
-        </w:rPr>
       </w:pPr>
       <w:r>
         <w:lastRenderedPageBreak/>
         <w:t xml:space="preserve">   Public </w:t>
       </w:r>
       <w:r>
-        <w:t>Student selectStudentById(Integer id);</w:t>
+        <w:t xml:space="preserve">Student </w:t>
+      </w:r>
+      <w:proofErr w:type="spellStart"/>
+      <w:proofErr w:type="gramStart"/>
+      <w:r>
+        <w:t>selectStudentById</w:t>
+      </w:r>
+      <w:proofErr w:type="spellEnd"/>
+      <w:r>
+        <w:t>(</w:t>
+      </w:r>
+      <w:proofErr w:type="gramEnd"/>
+      <w:r>
+        <w:t>Integer id);</w:t>
       </w:r>
     </w:p>
     <w:p>
       <w:pPr>
         <w:ind w:firstLineChars="100" w:firstLine="210"/>
         <w:jc w:val="left"/>
-        <w:rPr>
-          <w:rFonts w:hint="eastAsia"/>
-        </w:rPr>
       </w:pPr>
       <w:r>
         <w:rPr>
@@ -1894,9 +2304,6 @@
     <w:p>
       <w:pPr>
         <w:jc w:val="left"/>
-        <w:rPr>
-          <w:rFonts w:hint="eastAsia"/>
-        </w:rPr>
       </w:pPr>
       <w:r>
         <w:rPr>
@@ -1914,8 +2321,16 @@
         <w:rPr>
           <w:rFonts w:hint="eastAsia"/>
         </w:rPr>
-        <w:t xml:space="preserve"> mybatis</w:t>
-      </w:r>
+        <w:t xml:space="preserve"> </w:t>
+      </w:r>
+      <w:proofErr w:type="spellStart"/>
+      <w:r>
+        <w:rPr>
+          <w:rFonts w:hint="eastAsia"/>
+        </w:rPr>
+        <w:t>mybatis</w:t>
+      </w:r>
+      <w:proofErr w:type="spellEnd"/>
       <w:r>
         <w:rPr>
           <w:rFonts w:hint="eastAsia"/>
@@ -1950,9 +2365,6 @@
     <w:p>
       <w:pPr>
         <w:jc w:val="left"/>
-        <w:rPr>
-          <w:rFonts w:hint="eastAsia"/>
-        </w:rPr>
       </w:pPr>
       <w:r>
         <w:t xml:space="preserve">    </w:t>
@@ -2004,9 +2416,6 @@
       <w:pPr>
         <w:ind w:firstLineChars="100" w:firstLine="210"/>
         <w:jc w:val="left"/>
-        <w:rPr>
-          <w:rFonts w:hint="eastAsia"/>
-        </w:rPr>
       </w:pPr>
       <w:r>
         <w:rPr>
@@ -2018,16 +2427,26 @@
         <w:t xml:space="preserve">Public </w:t>
       </w:r>
       <w:r>
-        <w:t>Student selectStudentById(Integer id);</w:t>
+        <w:t xml:space="preserve">Student </w:t>
+      </w:r>
+      <w:proofErr w:type="spellStart"/>
+      <w:proofErr w:type="gramStart"/>
+      <w:r>
+        <w:t>selectStudentById</w:t>
+      </w:r>
+      <w:proofErr w:type="spellEnd"/>
+      <w:r>
+        <w:t>(</w:t>
+      </w:r>
+      <w:proofErr w:type="gramEnd"/>
+      <w:r>
+        <w:t>Integer id);</w:t>
       </w:r>
     </w:p>
     <w:p>
       <w:pPr>
         <w:ind w:firstLineChars="100" w:firstLine="210"/>
         <w:jc w:val="left"/>
-        <w:rPr>
-          <w:rFonts w:hint="eastAsia"/>
-        </w:rPr>
       </w:pPr>
       <w:r>
         <w:t>M</w:t>
@@ -2044,17 +2463,19 @@
         </w:rPr>
         <w:t>：</w:t>
       </w:r>
-      <w:r>
-        <w:t>select id, name, email, age from student where id = #{id}</w:t>
+      <w:proofErr w:type="gramStart"/>
+      <w:r>
+        <w:t>select</w:t>
+      </w:r>
+      <w:proofErr w:type="gramEnd"/>
+      <w:r>
+        <w:t xml:space="preserve"> id, name, email, age from student where id = #{id}</w:t>
       </w:r>
     </w:p>
     <w:p>
       <w:pPr>
         <w:ind w:firstLineChars="100" w:firstLine="210"/>
         <w:jc w:val="left"/>
-        <w:rPr>
-          <w:rFonts w:hint="eastAsia"/>
-        </w:rPr>
       </w:pPr>
       <w:r>
         <w:rPr>
@@ -2084,8 +2505,16 @@
         <w:rPr>
           <w:rFonts w:hint="eastAsia"/>
         </w:rPr>
-        <w:t>@Param</w:t>
-      </w:r>
+        <w:t>@</w:t>
+      </w:r>
+      <w:proofErr w:type="spellStart"/>
+      <w:r>
+        <w:rPr>
+          <w:rFonts w:hint="eastAsia"/>
+        </w:rPr>
+        <w:t>Param</w:t>
+      </w:r>
+      <w:proofErr w:type="spellEnd"/>
       <w:r>
         <w:rPr>
           <w:rFonts w:hint="eastAsia"/>
@@ -2097,9 +2526,6 @@
       <w:pPr>
         <w:ind w:firstLineChars="100" w:firstLine="210"/>
         <w:jc w:val="left"/>
-        <w:rPr>
-          <w:rFonts w:hint="eastAsia"/>
-        </w:rPr>
       </w:pPr>
       <w:r>
         <w:rPr>
@@ -2126,17 +2552,47 @@
         <w:rPr>
           <w:rFonts w:hint="eastAsia"/>
         </w:rPr>
-        <w:t xml:space="preserve"> List&lt;Student&gt; selectMulitParam(@Param(</w:t>
+        <w:t xml:space="preserve"> List&lt;Student&gt; </w:t>
+      </w:r>
+      <w:proofErr w:type="spellStart"/>
+      <w:r>
+        <w:rPr>
+          <w:rFonts w:hint="eastAsia"/>
+        </w:rPr>
+        <w:t>selectMulitParam</w:t>
+      </w:r>
+      <w:proofErr w:type="spellEnd"/>
+      <w:r>
+        <w:rPr>
+          <w:rFonts w:hint="eastAsia"/>
+        </w:rPr>
+        <w:t>(@</w:t>
+      </w:r>
+      <w:proofErr w:type="spellStart"/>
+      <w:r>
+        <w:rPr>
+          <w:rFonts w:hint="eastAsia"/>
+        </w:rPr>
+        <w:t>Param</w:t>
+      </w:r>
+      <w:proofErr w:type="spellEnd"/>
+      <w:r>
+        <w:rPr>
+          <w:rFonts w:hint="eastAsia"/>
+        </w:rPr>
+        <w:t>(</w:t>
       </w:r>
       <w:r>
         <w:t>“</w:t>
       </w:r>
+      <w:proofErr w:type="spellStart"/>
       <w:r>
         <w:rPr>
           <w:rFonts w:hint="eastAsia"/>
         </w:rPr>
         <w:t>myname</w:t>
       </w:r>
+      <w:proofErr w:type="spellEnd"/>
       <w:r>
         <w:t>”</w:t>
       </w:r>
@@ -2144,17 +2600,33 @@
         <w:rPr>
           <w:rFonts w:hint="eastAsia"/>
         </w:rPr>
-        <w:t>) String name, @Param(</w:t>
+        <w:t>) String name, @</w:t>
+      </w:r>
+      <w:proofErr w:type="spellStart"/>
+      <w:r>
+        <w:rPr>
+          <w:rFonts w:hint="eastAsia"/>
+        </w:rPr>
+        <w:t>Param</w:t>
+      </w:r>
+      <w:proofErr w:type="spellEnd"/>
+      <w:r>
+        <w:rPr>
+          <w:rFonts w:hint="eastAsia"/>
+        </w:rPr>
+        <w:t>(</w:t>
       </w:r>
       <w:r>
         <w:t>“</w:t>
       </w:r>
+      <w:proofErr w:type="spellStart"/>
       <w:r>
         <w:rPr>
           <w:rFonts w:hint="eastAsia"/>
         </w:rPr>
         <w:t>myage</w:t>
       </w:r>
+      <w:proofErr w:type="spellEnd"/>
       <w:r>
         <w:t>”</w:t>
       </w:r>
@@ -2169,9 +2641,6 @@
       <w:pPr>
         <w:ind w:firstLineChars="100" w:firstLine="210"/>
         <w:jc w:val="left"/>
-        <w:rPr>
-          <w:rFonts w:hint="eastAsia"/>
-        </w:rPr>
       </w:pPr>
       <w:r>
         <w:rPr>
@@ -2189,7 +2658,21 @@
         <w:rPr>
           <w:rFonts w:hint="eastAsia"/>
         </w:rPr>
-        <w:t xml:space="preserve"> @Param(</w:t>
+        <w:t xml:space="preserve"> @</w:t>
+      </w:r>
+      <w:proofErr w:type="spellStart"/>
+      <w:r>
+        <w:rPr>
+          <w:rFonts w:hint="eastAsia"/>
+        </w:rPr>
+        <w:t>Param</w:t>
+      </w:r>
+      <w:proofErr w:type="spellEnd"/>
+      <w:r>
+        <w:rPr>
+          <w:rFonts w:hint="eastAsia"/>
+        </w:rPr>
+        <w:t>(</w:t>
       </w:r>
       <w:r>
         <w:t>“</w:t>
@@ -2214,9 +2697,6 @@
       <w:pPr>
         <w:ind w:firstLineChars="100" w:firstLine="210"/>
         <w:jc w:val="left"/>
-        <w:rPr>
-          <w:rFonts w:hint="eastAsia"/>
-        </w:rPr>
       </w:pPr>
       <w:r>
         <w:rPr>
@@ -2244,24 +2724,32 @@
       <w:pPr>
         <w:ind w:firstLineChars="100" w:firstLine="210"/>
         <w:jc w:val="left"/>
-        <w:rPr>
-          <w:rFonts w:hint="eastAsia"/>
-        </w:rPr>
-      </w:pPr>
-      <w:r>
-        <w:rPr>
-          <w:rFonts w:hint="eastAsia"/>
-        </w:rPr>
-        <w:t xml:space="preserve">      &lt;select&gt;</w:t>
+      </w:pPr>
+      <w:r>
+        <w:rPr>
+          <w:rFonts w:hint="eastAsia"/>
+        </w:rPr>
+        <w:t xml:space="preserve">      &lt;</w:t>
+      </w:r>
+      <w:proofErr w:type="gramStart"/>
+      <w:r>
+        <w:rPr>
+          <w:rFonts w:hint="eastAsia"/>
+        </w:rPr>
+        <w:t>select</w:t>
+      </w:r>
+      <w:proofErr w:type="gramEnd"/>
+      <w:r>
+        <w:rPr>
+          <w:rFonts w:hint="eastAsia"/>
+        </w:rPr>
+        <w:t>&gt;</w:t>
       </w:r>
     </w:p>
     <w:p>
       <w:pPr>
         <w:ind w:firstLineChars="100" w:firstLine="210"/>
         <w:jc w:val="left"/>
-        <w:rPr>
-          <w:rFonts w:hint="eastAsia"/>
-        </w:rPr>
       </w:pPr>
       <w:r>
         <w:rPr>
@@ -2276,16 +2764,49 @@
         <w:rPr>
           <w:rFonts w:hint="eastAsia"/>
         </w:rPr>
-        <w:t>elect * from student where name = #{myname} or age = #{myage}</w:t>
+        <w:t xml:space="preserve">elect * from student where name = </w:t>
+      </w:r>
+      <w:proofErr w:type="gramStart"/>
+      <w:r>
+        <w:rPr>
+          <w:rFonts w:hint="eastAsia"/>
+        </w:rPr>
+        <w:t>#{</w:t>
+      </w:r>
+      <w:proofErr w:type="spellStart"/>
+      <w:proofErr w:type="gramEnd"/>
+      <w:r>
+        <w:rPr>
+          <w:rFonts w:hint="eastAsia"/>
+        </w:rPr>
+        <w:t>myname</w:t>
+      </w:r>
+      <w:proofErr w:type="spellEnd"/>
+      <w:r>
+        <w:rPr>
+          <w:rFonts w:hint="eastAsia"/>
+        </w:rPr>
+        <w:t>} or age = #{</w:t>
+      </w:r>
+      <w:proofErr w:type="spellStart"/>
+      <w:r>
+        <w:rPr>
+          <w:rFonts w:hint="eastAsia"/>
+        </w:rPr>
+        <w:t>myage</w:t>
+      </w:r>
+      <w:proofErr w:type="spellEnd"/>
+      <w:r>
+        <w:rPr>
+          <w:rFonts w:hint="eastAsia"/>
+        </w:rPr>
+        <w:t>}</w:t>
       </w:r>
     </w:p>
     <w:p>
       <w:pPr>
         <w:ind w:firstLineChars="100" w:firstLine="210"/>
         <w:jc w:val="left"/>
-        <w:rPr>
-          <w:rFonts w:hint="eastAsia"/>
-        </w:rPr>
       </w:pPr>
       <w:r>
         <w:rPr>
@@ -2303,9 +2824,6 @@
         </w:numPr>
         <w:ind w:firstLineChars="0"/>
         <w:jc w:val="left"/>
-        <w:rPr>
-          <w:rFonts w:hint="eastAsia"/>
-        </w:rPr>
       </w:pPr>
       <w:r>
         <w:rPr>
@@ -2331,9 +2849,6 @@
         <w:pStyle w:val="a3"/>
         <w:ind w:left="720" w:firstLineChars="0" w:firstLine="0"/>
         <w:jc w:val="left"/>
-        <w:rPr>
-          <w:rFonts w:hint="eastAsia"/>
-        </w:rPr>
       </w:pPr>
       <w:r>
         <w:rPr>
@@ -2363,9 +2878,6 @@
     <w:p>
       <w:pPr>
         <w:jc w:val="left"/>
-        <w:rPr>
-          <w:rFonts w:hint="eastAsia"/>
-        </w:rPr>
       </w:pPr>
       <w:r>
         <w:rPr>
@@ -2401,9 +2913,6 @@
     <w:p>
       <w:pPr>
         <w:jc w:val="left"/>
-        <w:rPr>
-          <w:rFonts w:hint="eastAsia"/>
-        </w:rPr>
       </w:pPr>
       <w:r>
         <w:rPr>
@@ -2411,11 +2920,19 @@
         </w:rPr>
         <w:t xml:space="preserve">       </w:t>
       </w:r>
-      <w:r>
-        <w:rPr>
-          <w:rFonts w:hint="eastAsia"/>
-        </w:rPr>
-        <w:t xml:space="preserve">select id, name, email, age from student where id = </w:t>
+      <w:proofErr w:type="gramStart"/>
+      <w:r>
+        <w:rPr>
+          <w:rFonts w:hint="eastAsia"/>
+        </w:rPr>
+        <w:t>select</w:t>
+      </w:r>
+      <w:proofErr w:type="gramEnd"/>
+      <w:r>
+        <w:rPr>
+          <w:rFonts w:hint="eastAsia"/>
+        </w:rPr>
+        <w:t xml:space="preserve"> id, name, email, age from student where id = </w:t>
       </w:r>
       <w:r>
         <w:rPr>
@@ -2427,9 +2944,6 @@
     <w:p>
       <w:pPr>
         <w:jc w:val="left"/>
-        <w:rPr>
-          <w:rFonts w:hint="eastAsia"/>
-        </w:rPr>
       </w:pPr>
       <w:r>
         <w:rPr>
@@ -2447,15 +2961,26 @@
         <w:rPr>
           <w:rFonts w:hint="eastAsia"/>
         </w:rPr>
-        <w:t xml:space="preserve"> select id, name, email, age from student where id = ?</w:t>
+        <w:t xml:space="preserve"> </w:t>
+      </w:r>
+      <w:proofErr w:type="gramStart"/>
+      <w:r>
+        <w:rPr>
+          <w:rFonts w:hint="eastAsia"/>
+        </w:rPr>
+        <w:t>select</w:t>
+      </w:r>
+      <w:proofErr w:type="gramEnd"/>
+      <w:r>
+        <w:rPr>
+          <w:rFonts w:hint="eastAsia"/>
+        </w:rPr>
+        <w:t xml:space="preserve"> id, name, email, age from student where id = ?</w:t>
       </w:r>
     </w:p>
     <w:p>
       <w:pPr>
         <w:jc w:val="left"/>
-        <w:rPr>
-          <w:rFonts w:hint="eastAsia"/>
-        </w:rPr>
       </w:pPr>
       <w:r>
         <w:rPr>
@@ -2463,25 +2988,24 @@
         </w:rPr>
         <w:t xml:space="preserve">       </w:t>
       </w:r>
-      <w:r>
-        <w:rPr>
-          <w:rFonts w:hint="eastAsia"/>
-        </w:rPr>
-        <w:t>select id, name, emai</w:t>
-      </w:r>
-      <w:r>
-        <w:rPr>
-          <w:rFonts w:hint="eastAsia"/>
-        </w:rPr>
-        <w:t>l, age from student where id = ${id}</w:t>
+      <w:proofErr w:type="gramStart"/>
+      <w:r>
+        <w:rPr>
+          <w:rFonts w:hint="eastAsia"/>
+        </w:rPr>
+        <w:t>select</w:t>
+      </w:r>
+      <w:proofErr w:type="gramEnd"/>
+      <w:r>
+        <w:rPr>
+          <w:rFonts w:hint="eastAsia"/>
+        </w:rPr>
+        <w:t xml:space="preserve"> id, name, email, age from student where id = ${id}</w:t>
       </w:r>
     </w:p>
     <w:p>
       <w:pPr>
         <w:jc w:val="left"/>
-        <w:rPr>
-          <w:rFonts w:hint="eastAsia"/>
-        </w:rPr>
       </w:pPr>
       <w:r>
         <w:rPr>
@@ -2499,15 +3023,26 @@
         <w:rPr>
           <w:rFonts w:hint="eastAsia"/>
         </w:rPr>
-        <w:t xml:space="preserve"> select id, name, email, age from student where id = 1001</w:t>
+        <w:t xml:space="preserve"> </w:t>
+      </w:r>
+      <w:proofErr w:type="gramStart"/>
+      <w:r>
+        <w:rPr>
+          <w:rFonts w:hint="eastAsia"/>
+        </w:rPr>
+        <w:t>select</w:t>
+      </w:r>
+      <w:proofErr w:type="gramEnd"/>
+      <w:r>
+        <w:rPr>
+          <w:rFonts w:hint="eastAsia"/>
+        </w:rPr>
+        <w:t xml:space="preserve"> id, name, email, age from student where id = 1001</w:t>
       </w:r>
     </w:p>
     <w:p>
       <w:pPr>
         <w:jc w:val="left"/>
-        <w:rPr>
-          <w:rFonts w:hint="eastAsia"/>
-        </w:rPr>
       </w:pPr>
       <w:r>
         <w:rPr>
@@ -2533,36 +3068,42 @@
         </w:rPr>
         <w:t>对象执行</w:t>
       </w:r>
+      <w:proofErr w:type="spellStart"/>
       <w:r>
         <w:rPr>
           <w:rFonts w:hint="eastAsia"/>
         </w:rPr>
         <w:t>sql</w:t>
       </w:r>
+      <w:proofErr w:type="spellEnd"/>
       <w:r>
         <w:rPr>
           <w:rFonts w:hint="eastAsia"/>
         </w:rPr>
         <w:t>，效率比</w:t>
       </w:r>
+      <w:proofErr w:type="spellStart"/>
       <w:r>
         <w:rPr>
           <w:rFonts w:hint="eastAsia"/>
         </w:rPr>
         <w:t>PreparedStatement</w:t>
       </w:r>
+      <w:proofErr w:type="spellEnd"/>
       <w:r>
         <w:rPr>
           <w:rFonts w:hint="eastAsia"/>
         </w:rPr>
         <w:t>低，会有</w:t>
       </w:r>
+      <w:proofErr w:type="spellStart"/>
       <w:r>
         <w:rPr>
           <w:rFonts w:hint="eastAsia"/>
         </w:rPr>
         <w:t>sql</w:t>
       </w:r>
+      <w:proofErr w:type="spellEnd"/>
       <w:r>
         <w:rPr>
           <w:rFonts w:hint="eastAsia"/>
@@ -2573,17 +3114,11 @@
     <w:p>
       <w:pPr>
         <w:jc w:val="left"/>
-        <w:rPr>
-          <w:rFonts w:hint="eastAsia"/>
-        </w:rPr>
       </w:pPr>
     </w:p>
     <w:p>
       <w:pPr>
         <w:jc w:val="left"/>
-        <w:rPr>
-          <w:rFonts w:hint="eastAsia"/>
-        </w:rPr>
       </w:pPr>
       <w:r>
         <w:rPr>
@@ -2607,9 +3142,6 @@
     <w:p>
       <w:pPr>
         <w:jc w:val="left"/>
-        <w:rPr>
-          <w:rFonts w:hint="eastAsia"/>
-        </w:rPr>
       </w:pPr>
       <w:r>
         <w:rPr>
@@ -2621,9 +3153,6 @@
     <w:p>
       <w:pPr>
         <w:jc w:val="left"/>
-        <w:rPr>
-          <w:rFonts w:hint="eastAsia"/>
-        </w:rPr>
       </w:pPr>
       <w:r>
         <w:rPr>
@@ -2659,9 +3188,6 @@
         </w:numPr>
         <w:ind w:firstLineChars="0"/>
         <w:jc w:val="left"/>
-        <w:rPr>
-          <w:rFonts w:hint="eastAsia"/>
-        </w:rPr>
       </w:pPr>
       <w:r>
         <w:rPr>
@@ -2687,36 +3213,56 @@
         </w:rPr>
         <w:t>在</w:t>
       </w:r>
+      <w:proofErr w:type="spellStart"/>
       <w:r>
         <w:rPr>
           <w:rFonts w:hint="eastAsia"/>
         </w:rPr>
         <w:t>sql</w:t>
       </w:r>
-      <w:r>
-        <w:rPr>
-          <w:rFonts w:hint="eastAsia"/>
-        </w:rPr>
-        <w:t>语句中做占位的，使用</w:t>
-      </w:r>
+      <w:proofErr w:type="spellEnd"/>
+      <w:r>
+        <w:rPr>
+          <w:rFonts w:hint="eastAsia"/>
+        </w:rPr>
+        <w:t>语句</w:t>
+      </w:r>
+      <w:proofErr w:type="gramStart"/>
+      <w:r>
+        <w:rPr>
+          <w:rFonts w:hint="eastAsia"/>
+        </w:rPr>
+        <w:t>中做占位</w:t>
+      </w:r>
+      <w:proofErr w:type="gramEnd"/>
+      <w:r>
+        <w:rPr>
+          <w:rFonts w:hint="eastAsia"/>
+        </w:rPr>
+        <w:t>的，使用</w:t>
+      </w:r>
+      <w:proofErr w:type="spellStart"/>
       <w:r>
         <w:rPr>
           <w:rFonts w:hint="eastAsia"/>
         </w:rPr>
         <w:t>PreparedStatement</w:t>
       </w:r>
+      <w:proofErr w:type="spellEnd"/>
       <w:r>
         <w:rPr>
           <w:rFonts w:hint="eastAsia"/>
         </w:rPr>
         <w:t>执行</w:t>
       </w:r>
+      <w:proofErr w:type="spellStart"/>
       <w:r>
         <w:rPr>
           <w:rFonts w:hint="eastAsia"/>
         </w:rPr>
         <w:t>sql</w:t>
       </w:r>
+      <w:proofErr w:type="spellEnd"/>
       <w:r>
         <w:rPr>
           <w:rFonts w:hint="eastAsia"/>
@@ -2733,9 +3279,6 @@
         </w:numPr>
         <w:ind w:firstLineChars="0"/>
         <w:jc w:val="left"/>
-        <w:rPr>
-          <w:rFonts w:hint="eastAsia"/>
-        </w:rPr>
       </w:pPr>
       <w:r>
         <w:rPr>
@@ -2749,12 +3292,14 @@
         </w:rPr>
         <w:t>能够避免</w:t>
       </w:r>
+      <w:proofErr w:type="spellStart"/>
       <w:r>
         <w:rPr>
           <w:rFonts w:hint="eastAsia"/>
         </w:rPr>
         <w:t>sql</w:t>
       </w:r>
+      <w:proofErr w:type="spellEnd"/>
       <w:r>
         <w:rPr>
           <w:rFonts w:hint="eastAsia"/>
@@ -2771,9 +3316,6 @@
         </w:numPr>
         <w:ind w:firstLineChars="0"/>
         <w:jc w:val="left"/>
-        <w:rPr>
-          <w:rFonts w:hint="eastAsia"/>
-        </w:rPr>
       </w:pPr>
       <w:r>
         <w:rPr>
@@ -2799,12 +3341,14 @@
         </w:rPr>
         <w:t>对象执行</w:t>
       </w:r>
+      <w:proofErr w:type="spellStart"/>
       <w:r>
         <w:rPr>
           <w:rFonts w:hint="eastAsia"/>
         </w:rPr>
         <w:t>sql</w:t>
       </w:r>
+      <w:proofErr w:type="spellEnd"/>
       <w:r>
         <w:rPr>
           <w:rFonts w:hint="eastAsia"/>
@@ -2821,9 +3365,6 @@
         </w:numPr>
         <w:ind w:firstLineChars="0"/>
         <w:jc w:val="left"/>
-        <w:rPr>
-          <w:rFonts w:hint="eastAsia"/>
-        </w:rPr>
       </w:pPr>
       <w:r>
         <w:rPr>
@@ -2837,12 +3378,14 @@
         </w:rPr>
         <w:t>有</w:t>
       </w:r>
+      <w:proofErr w:type="spellStart"/>
       <w:r>
         <w:rPr>
           <w:rFonts w:hint="eastAsia"/>
         </w:rPr>
         <w:t>sql</w:t>
       </w:r>
+      <w:proofErr w:type="spellEnd"/>
       <w:r>
         <w:rPr>
           <w:rFonts w:hint="eastAsia"/>
@@ -2859,9 +3402,6 @@
         </w:numPr>
         <w:ind w:firstLineChars="0"/>
         <w:jc w:val="left"/>
-        <w:rPr>
-          <w:rFonts w:hint="eastAsia"/>
-        </w:rPr>
       </w:pPr>
       <w:r>
         <w:rPr>
@@ -2881,24 +3421,26 @@
         <w:pStyle w:val="a3"/>
         <w:ind w:left="1095" w:firstLineChars="0" w:firstLine="0"/>
         <w:jc w:val="left"/>
-        <w:rPr>
-          <w:rFonts w:hint="eastAsia"/>
-        </w:rPr>
       </w:pPr>
     </w:p>
     <w:p>
       <w:pPr>
         <w:jc w:val="left"/>
-        <w:rPr>
-          <w:rFonts w:hint="eastAsia"/>
-        </w:rPr>
-      </w:pPr>
-      <w:r>
-        <w:rPr>
-          <w:rFonts w:hint="eastAsia"/>
-        </w:rPr>
-        <w:t>3. mybatis</w:t>
-      </w:r>
+      </w:pPr>
+      <w:r>
+        <w:rPr>
+          <w:rFonts w:hint="eastAsia"/>
+        </w:rPr>
+        <w:t xml:space="preserve">3. </w:t>
+      </w:r>
+      <w:proofErr w:type="spellStart"/>
+      <w:r>
+        <w:rPr>
+          <w:rFonts w:hint="eastAsia"/>
+        </w:rPr>
+        <w:t>mybatis</w:t>
+      </w:r>
+      <w:proofErr w:type="spellEnd"/>
       <w:r>
         <w:rPr>
           <w:rFonts w:hint="eastAsia"/>
@@ -2907,17 +3449,13 @@
       </w:r>
     </w:p>
     <w:p>
-      <w:pPr>
-        <w:rPr>
-          <w:rFonts w:hint="eastAsia"/>
-        </w:rPr>
-      </w:pPr>
       <w:r>
         <w:rPr>
           <w:rFonts w:hint="eastAsia"/>
         </w:rPr>
         <w:t xml:space="preserve">  </w:t>
       </w:r>
+      <w:proofErr w:type="spellStart"/>
       <w:r>
         <w:t>M</w:t>
       </w:r>
@@ -2927,18 +3465,21 @@
         </w:rPr>
         <w:t>ybatis</w:t>
       </w:r>
+      <w:proofErr w:type="spellEnd"/>
       <w:r>
         <w:rPr>
           <w:rFonts w:hint="eastAsia"/>
         </w:rPr>
         <w:t>执行了</w:t>
       </w:r>
+      <w:proofErr w:type="spellStart"/>
       <w:r>
         <w:rPr>
           <w:rFonts w:hint="eastAsia"/>
         </w:rPr>
         <w:t>sql</w:t>
       </w:r>
+      <w:proofErr w:type="spellEnd"/>
       <w:r>
         <w:rPr>
           <w:rFonts w:hint="eastAsia"/>
@@ -2966,16 +3507,15 @@
           <w:numId w:val="9"/>
         </w:numPr>
         <w:ind w:firstLineChars="0"/>
-        <w:rPr>
-          <w:rFonts w:hint="eastAsia"/>
-        </w:rPr>
-      </w:pPr>
+      </w:pPr>
+      <w:proofErr w:type="spellStart"/>
       <w:r>
         <w:rPr>
           <w:rFonts w:hint="eastAsia"/>
         </w:rPr>
         <w:t>resultType</w:t>
       </w:r>
+      <w:proofErr w:type="spellEnd"/>
       <w:r>
         <w:rPr>
           <w:rFonts w:hint="eastAsia"/>
@@ -2994,12 +3534,14 @@
         </w:rPr>
         <w:t>指</w:t>
       </w:r>
+      <w:proofErr w:type="spellStart"/>
       <w:r>
         <w:rPr>
           <w:rFonts w:hint="eastAsia"/>
         </w:rPr>
         <w:t>sql</w:t>
       </w:r>
+      <w:proofErr w:type="spellEnd"/>
       <w:r>
         <w:rPr>
           <w:rFonts w:hint="eastAsia"/>
@@ -3038,16 +3580,15 @@
       <w:pPr>
         <w:pStyle w:val="a3"/>
         <w:ind w:left="675" w:firstLineChars="0" w:firstLine="0"/>
-        <w:rPr>
-          <w:rFonts w:hint="eastAsia"/>
-        </w:rPr>
-      </w:pPr>
+      </w:pPr>
+      <w:proofErr w:type="spellStart"/>
       <w:r>
         <w:rPr>
           <w:rFonts w:hint="eastAsia"/>
         </w:rPr>
         <w:t>resultType</w:t>
       </w:r>
+      <w:proofErr w:type="spellEnd"/>
       <w:r>
         <w:rPr>
           <w:rFonts w:hint="eastAsia"/>
@@ -3082,37 +3623,41 @@
         <w:rPr>
           <w:rFonts w:hint="eastAsia"/>
         </w:rPr>
-        <w:t xml:space="preserve"> java.lang.Integer</w:t>
-      </w:r>
+        <w:t xml:space="preserve"> </w:t>
+      </w:r>
+      <w:proofErr w:type="spellStart"/>
+      <w:r>
+        <w:rPr>
+          <w:rFonts w:hint="eastAsia"/>
+        </w:rPr>
+        <w:t>java.lang.Integer</w:t>
+      </w:r>
+      <w:proofErr w:type="spellEnd"/>
       <w:r>
         <w:rPr>
           <w:rFonts w:hint="eastAsia"/>
         </w:rPr>
         <w:t>别名是</w:t>
       </w:r>
+      <w:proofErr w:type="spellStart"/>
       <w:r>
         <w:rPr>
           <w:rFonts w:hint="eastAsia"/>
         </w:rPr>
         <w:t>int</w:t>
       </w:r>
+      <w:proofErr w:type="spellEnd"/>
     </w:p>
     <w:p>
       <w:pPr>
         <w:pStyle w:val="a3"/>
         <w:ind w:left="675" w:firstLineChars="0" w:firstLine="0"/>
-        <w:rPr>
-          <w:rFonts w:hint="eastAsia"/>
-        </w:rPr>
       </w:pPr>
     </w:p>
     <w:p>
       <w:pPr>
         <w:pStyle w:val="a3"/>
         <w:ind w:left="675" w:firstLineChars="0" w:firstLine="0"/>
-        <w:rPr>
-          <w:rFonts w:hint="eastAsia"/>
-        </w:rPr>
       </w:pPr>
       <w:r>
         <w:rPr>
@@ -3129,40 +3674,43 @@
           <w:numId w:val="10"/>
         </w:numPr>
         <w:ind w:firstLineChars="0"/>
-        <w:rPr>
-          <w:rFonts w:hint="eastAsia"/>
-        </w:rPr>
-      </w:pPr>
+      </w:pPr>
+      <w:proofErr w:type="spellStart"/>
       <w:r>
         <w:rPr>
           <w:rFonts w:hint="eastAsia"/>
         </w:rPr>
         <w:t>mybatis</w:t>
       </w:r>
+      <w:proofErr w:type="spellEnd"/>
       <w:r>
         <w:rPr>
           <w:rFonts w:hint="eastAsia"/>
         </w:rPr>
         <w:t>执行</w:t>
       </w:r>
+      <w:proofErr w:type="spellStart"/>
       <w:r>
         <w:rPr>
           <w:rFonts w:hint="eastAsia"/>
         </w:rPr>
         <w:t>sql</w:t>
       </w:r>
+      <w:proofErr w:type="spellEnd"/>
       <w:r>
         <w:rPr>
           <w:rFonts w:hint="eastAsia"/>
         </w:rPr>
         <w:t>语句，然后</w:t>
       </w:r>
+      <w:proofErr w:type="spellStart"/>
       <w:r>
         <w:rPr>
           <w:rFonts w:hint="eastAsia"/>
         </w:rPr>
         <w:t>mybatis</w:t>
       </w:r>
+      <w:proofErr w:type="spellEnd"/>
       <w:r>
         <w:rPr>
           <w:rFonts w:hint="eastAsia"/>
@@ -3178,33 +3726,48 @@
           <w:numId w:val="10"/>
         </w:numPr>
         <w:ind w:firstLineChars="0"/>
-        <w:rPr>
-          <w:rFonts w:hint="eastAsia"/>
-        </w:rPr>
-      </w:pPr>
+      </w:pPr>
+      <w:proofErr w:type="spellStart"/>
       <w:r>
         <w:rPr>
           <w:rFonts w:hint="eastAsia"/>
         </w:rPr>
         <w:t>mybatis</w:t>
       </w:r>
+      <w:proofErr w:type="spellEnd"/>
       <w:r>
         <w:rPr>
           <w:rFonts w:hint="eastAsia"/>
         </w:rPr>
         <w:t>把</w:t>
       </w:r>
+      <w:proofErr w:type="spellStart"/>
       <w:r>
         <w:rPr>
           <w:rFonts w:hint="eastAsia"/>
         </w:rPr>
         <w:t>ResultSet</w:t>
       </w:r>
-      <w:r>
-        <w:rPr>
-          <w:rFonts w:hint="eastAsia"/>
-        </w:rPr>
-        <w:t>指定列值付给同名的属性。</w:t>
+      <w:proofErr w:type="spellEnd"/>
+      <w:r>
+        <w:rPr>
+          <w:rFonts w:hint="eastAsia"/>
+        </w:rPr>
+        <w:t>指</w:t>
+      </w:r>
+      <w:proofErr w:type="gramStart"/>
+      <w:r>
+        <w:rPr>
+          <w:rFonts w:hint="eastAsia"/>
+        </w:rPr>
+        <w:t>定列</w:t>
+      </w:r>
+      <w:proofErr w:type="gramEnd"/>
+      <w:r>
+        <w:rPr>
+          <w:rFonts w:hint="eastAsia"/>
+        </w:rPr>
+        <w:t>值付给同名的属性。</w:t>
       </w:r>
     </w:p>
     <w:p>
@@ -3213,7 +3776,31 @@
         <w:ind w:left="1350"/>
       </w:pPr>
       <w:r>
-        <w:t>&lt;select id="selectMultiPosition" resultType="org.example.domain.Student"&gt;</w:t>
+        <w:t>&lt;select id="</w:t>
+      </w:r>
+      <w:proofErr w:type="spellStart"/>
+      <w:r>
+        <w:t>selectMultiPosition</w:t>
+      </w:r>
+      <w:proofErr w:type="spellEnd"/>
+      <w:r>
+        <w:t xml:space="preserve">" </w:t>
+      </w:r>
+      <w:proofErr w:type="spellStart"/>
+      <w:r>
+        <w:t>resultType</w:t>
+      </w:r>
+      <w:proofErr w:type="spellEnd"/>
+      <w:r>
+        <w:t>="</w:t>
+      </w:r>
+      <w:proofErr w:type="spellStart"/>
+      <w:r>
+        <w:t>org.example.domain.Student</w:t>
+      </w:r>
+      <w:proofErr w:type="spellEnd"/>
+      <w:r>
+        <w:t>"&gt;</w:t>
       </w:r>
     </w:p>
     <w:p>
@@ -3222,19 +3809,21 @@
         <w:ind w:left="1350"/>
       </w:pPr>
       <w:r>
-        <w:t xml:space="preserve">        select id</w:t>
-      </w:r>
-      <w:r>
-        <w:t>, name, email, age from student</w:t>
+        <w:t xml:space="preserve">        </w:t>
+      </w:r>
+      <w:proofErr w:type="gramStart"/>
+      <w:r>
+        <w:t>select</w:t>
+      </w:r>
+      <w:proofErr w:type="gramEnd"/>
+      <w:r>
+        <w:t xml:space="preserve"> id, name, email, age from student</w:t>
       </w:r>
     </w:p>
     <w:p>
       <w:pPr>
         <w:pStyle w:val="a3"/>
         <w:ind w:left="1350" w:firstLineChars="0"/>
-        <w:rPr>
-          <w:rFonts w:hint="eastAsia"/>
-        </w:rPr>
       </w:pPr>
       <w:r>
         <w:lastRenderedPageBreak/>
@@ -3245,9 +3834,6 @@
       <w:pPr>
         <w:pStyle w:val="a3"/>
         <w:ind w:left="1350" w:firstLineChars="0"/>
-        <w:rPr>
-          <w:rFonts w:hint="eastAsia"/>
-        </w:rPr>
       </w:pPr>
       <w:r>
         <w:rPr>
@@ -3255,35 +3841,66 @@
         </w:rPr>
         <w:t>对等的</w:t>
       </w:r>
+      <w:proofErr w:type="spellStart"/>
       <w:r>
         <w:rPr>
           <w:rFonts w:hint="eastAsia"/>
         </w:rPr>
         <w:t>jdbc</w:t>
       </w:r>
+      <w:proofErr w:type="spellEnd"/>
     </w:p>
     <w:p>
       <w:pPr>
         <w:pStyle w:val="a3"/>
         <w:ind w:left="1350" w:firstLineChars="0"/>
-        <w:rPr>
-          <w:rFonts w:hint="eastAsia"/>
-        </w:rPr>
-      </w:pPr>
-      <w:r>
-        <w:rPr>
-          <w:rFonts w:hint="eastAsia"/>
-        </w:rPr>
-        <w:t>ResultSet rs = executeQuery(</w:t>
-      </w:r>
-      <w:r>
-        <w:t>“</w:t>
-      </w:r>
-      <w:r>
-        <w:t>select id, name, email, age from student</w:t>
-      </w:r>
-      <w:r>
-        <w:t>”</w:t>
+      </w:pPr>
+      <w:proofErr w:type="spellStart"/>
+      <w:r>
+        <w:rPr>
+          <w:rFonts w:hint="eastAsia"/>
+        </w:rPr>
+        <w:t>ResultSet</w:t>
+      </w:r>
+      <w:proofErr w:type="spellEnd"/>
+      <w:r>
+        <w:rPr>
+          <w:rFonts w:hint="eastAsia"/>
+        </w:rPr>
+        <w:t xml:space="preserve"> </w:t>
+      </w:r>
+      <w:proofErr w:type="spellStart"/>
+      <w:r>
+        <w:rPr>
+          <w:rFonts w:hint="eastAsia"/>
+        </w:rPr>
+        <w:t>rs</w:t>
+      </w:r>
+      <w:proofErr w:type="spellEnd"/>
+      <w:r>
+        <w:rPr>
+          <w:rFonts w:hint="eastAsia"/>
+        </w:rPr>
+        <w:t xml:space="preserve"> = </w:t>
+      </w:r>
+      <w:proofErr w:type="spellStart"/>
+      <w:proofErr w:type="gramStart"/>
+      <w:r>
+        <w:rPr>
+          <w:rFonts w:hint="eastAsia"/>
+        </w:rPr>
+        <w:t>executeQuery</w:t>
+      </w:r>
+      <w:proofErr w:type="spellEnd"/>
+      <w:r>
+        <w:rPr>
+          <w:rFonts w:hint="eastAsia"/>
+        </w:rPr>
+        <w:t>(</w:t>
+      </w:r>
+      <w:proofErr w:type="gramEnd"/>
+      <w:r>
+        <w:t>“select id, name, email, age from student”</w:t>
       </w:r>
       <w:r>
         <w:rPr>
@@ -3296,9 +3913,6 @@
       <w:pPr>
         <w:pStyle w:val="a3"/>
         <w:ind w:left="1350" w:firstLineChars="0"/>
-        <w:rPr>
-          <w:rFonts w:hint="eastAsia"/>
-        </w:rPr>
       </w:pPr>
       <w:r>
         <w:t>W</w:t>
@@ -3307,31 +3921,75 @@
         <w:rPr>
           <w:rFonts w:hint="eastAsia"/>
         </w:rPr>
-        <w:t>hile (rs.next()) {</w:t>
+        <w:t>hile (</w:t>
+      </w:r>
+      <w:proofErr w:type="spellStart"/>
+      <w:proofErr w:type="gramStart"/>
+      <w:r>
+        <w:rPr>
+          <w:rFonts w:hint="eastAsia"/>
+        </w:rPr>
+        <w:t>rs.next</w:t>
+      </w:r>
+      <w:proofErr w:type="spellEnd"/>
+      <w:r>
+        <w:rPr>
+          <w:rFonts w:hint="eastAsia"/>
+        </w:rPr>
+        <w:t>(</w:t>
+      </w:r>
+      <w:proofErr w:type="gramEnd"/>
+      <w:r>
+        <w:rPr>
+          <w:rFonts w:hint="eastAsia"/>
+        </w:rPr>
+        <w:t>)) {</w:t>
       </w:r>
     </w:p>
     <w:p>
       <w:pPr>
         <w:pStyle w:val="a3"/>
         <w:ind w:left="1350" w:firstLineChars="0"/>
-        <w:rPr>
-          <w:rFonts w:hint="eastAsia"/>
-        </w:rPr>
-      </w:pPr>
-      <w:r>
-        <w:rPr>
-          <w:rFonts w:hint="eastAsia"/>
-        </w:rPr>
-        <w:t xml:space="preserve">   Student student = new Student();</w:t>
+      </w:pPr>
+      <w:r>
+        <w:rPr>
+          <w:rFonts w:hint="eastAsia"/>
+        </w:rPr>
+        <w:t xml:space="preserve">   Student </w:t>
+      </w:r>
+      <w:proofErr w:type="spellStart"/>
+      <w:r>
+        <w:rPr>
+          <w:rFonts w:hint="eastAsia"/>
+        </w:rPr>
+        <w:t>student</w:t>
+      </w:r>
+      <w:proofErr w:type="spellEnd"/>
+      <w:r>
+        <w:rPr>
+          <w:rFonts w:hint="eastAsia"/>
+        </w:rPr>
+        <w:t xml:space="preserve"> = new </w:t>
+      </w:r>
+      <w:proofErr w:type="gramStart"/>
+      <w:r>
+        <w:rPr>
+          <w:rFonts w:hint="eastAsia"/>
+        </w:rPr>
+        <w:t>Student(</w:t>
+      </w:r>
+      <w:proofErr w:type="gramEnd"/>
+      <w:r>
+        <w:rPr>
+          <w:rFonts w:hint="eastAsia"/>
+        </w:rPr>
+        <w:t>);</w:t>
       </w:r>
     </w:p>
     <w:p>
       <w:pPr>
         <w:pStyle w:val="a3"/>
         <w:ind w:left="1350" w:firstLineChars="0"/>
-        <w:rPr>
-          <w:rFonts w:hint="eastAsia"/>
-        </w:rPr>
       </w:pPr>
       <w:r>
         <w:rPr>
@@ -3339,6 +3997,8 @@
         </w:rPr>
         <w:t xml:space="preserve">   </w:t>
       </w:r>
+      <w:proofErr w:type="spellStart"/>
+      <w:proofErr w:type="gramStart"/>
       <w:r>
         <w:t>S</w:t>
       </w:r>
@@ -3346,7 +4006,29 @@
         <w:rPr>
           <w:rFonts w:hint="eastAsia"/>
         </w:rPr>
-        <w:t>tudent.setId(rs.getInt(</w:t>
+        <w:t>tudent.setId</w:t>
+      </w:r>
+      <w:proofErr w:type="spellEnd"/>
+      <w:r>
+        <w:rPr>
+          <w:rFonts w:hint="eastAsia"/>
+        </w:rPr>
+        <w:t>(</w:t>
+      </w:r>
+      <w:proofErr w:type="spellStart"/>
+      <w:proofErr w:type="gramEnd"/>
+      <w:r>
+        <w:rPr>
+          <w:rFonts w:hint="eastAsia"/>
+        </w:rPr>
+        <w:t>rs.getInt</w:t>
+      </w:r>
+      <w:proofErr w:type="spellEnd"/>
+      <w:r>
+        <w:rPr>
+          <w:rFonts w:hint="eastAsia"/>
+        </w:rPr>
+        <w:t>(</w:t>
       </w:r>
       <w:r>
         <w:t>“</w:t>
@@ -3371,9 +4053,6 @@
       <w:pPr>
         <w:pStyle w:val="a3"/>
         <w:ind w:left="1350" w:firstLineChars="0"/>
-        <w:rPr>
-          <w:rFonts w:hint="eastAsia"/>
-        </w:rPr>
       </w:pPr>
       <w:r>
         <w:rPr>
@@ -3381,6 +4060,8 @@
         </w:rPr>
         <w:t xml:space="preserve">   </w:t>
       </w:r>
+      <w:proofErr w:type="spellStart"/>
+      <w:proofErr w:type="gramStart"/>
       <w:r>
         <w:t>S</w:t>
       </w:r>
@@ -3388,7 +4069,29 @@
         <w:rPr>
           <w:rFonts w:hint="eastAsia"/>
         </w:rPr>
-        <w:t>tudent.setName(rs.getString(</w:t>
+        <w:t>tudent.setName</w:t>
+      </w:r>
+      <w:proofErr w:type="spellEnd"/>
+      <w:r>
+        <w:rPr>
+          <w:rFonts w:hint="eastAsia"/>
+        </w:rPr>
+        <w:t>(</w:t>
+      </w:r>
+      <w:proofErr w:type="spellStart"/>
+      <w:proofErr w:type="gramEnd"/>
+      <w:r>
+        <w:rPr>
+          <w:rFonts w:hint="eastAsia"/>
+        </w:rPr>
+        <w:t>rs.getString</w:t>
+      </w:r>
+      <w:proofErr w:type="spellEnd"/>
+      <w:r>
+        <w:rPr>
+          <w:rFonts w:hint="eastAsia"/>
+        </w:rPr>
+        <w:t>(</w:t>
       </w:r>
       <w:r>
         <w:t>“</w:t>
@@ -3413,9 +4116,6 @@
       <w:pPr>
         <w:pStyle w:val="a3"/>
         <w:ind w:left="1350" w:firstLineChars="0"/>
-        <w:rPr>
-          <w:rFonts w:hint="eastAsia"/>
-        </w:rPr>
       </w:pPr>
       <w:r>
         <w:rPr>
@@ -3427,9 +4127,6 @@
     <w:p>
       <w:pPr>
         <w:ind w:firstLine="420"/>
-        <w:rPr>
-          <w:rFonts w:hint="eastAsia"/>
-        </w:rPr>
       </w:pPr>
       <w:r>
         <w:rPr>
@@ -3458,9 +4155,6 @@
           <w:numId w:val="11"/>
         </w:numPr>
         <w:ind w:firstLineChars="0"/>
-        <w:rPr>
-          <w:rFonts w:hint="eastAsia"/>
-        </w:rPr>
       </w:pPr>
       <w:r>
         <w:rPr>
@@ -3468,12 +4162,14 @@
         </w:rPr>
         <w:t>在</w:t>
       </w:r>
+      <w:proofErr w:type="spellStart"/>
       <w:r>
         <w:rPr>
           <w:rFonts w:hint="eastAsia"/>
         </w:rPr>
         <w:t>mybatis</w:t>
       </w:r>
+      <w:proofErr w:type="spellEnd"/>
       <w:r>
         <w:rPr>
           <w:rFonts w:hint="eastAsia"/>
@@ -3484,7 +4180,21 @@
         <w:rPr>
           <w:rFonts w:hint="eastAsia"/>
         </w:rPr>
-        <w:t>&lt;typeAlias&gt;</w:t>
+        <w:t>&lt;</w:t>
+      </w:r>
+      <w:proofErr w:type="spellStart"/>
+      <w:r>
+        <w:rPr>
+          <w:rFonts w:hint="eastAsia"/>
+        </w:rPr>
+        <w:t>typeAlias</w:t>
+      </w:r>
+      <w:proofErr w:type="spellEnd"/>
+      <w:r>
+        <w:rPr>
+          <w:rFonts w:hint="eastAsia"/>
+        </w:rPr>
+        <w:t>&gt;</w:t>
       </w:r>
       <w:r>
         <w:rPr>
@@ -3501,9 +4211,6 @@
           <w:numId w:val="11"/>
         </w:numPr>
         <w:ind w:firstLineChars="0"/>
-        <w:rPr>
-          <w:rFonts w:hint="eastAsia"/>
-        </w:rPr>
       </w:pPr>
       <w:r>
         <w:rPr>
@@ -3511,12 +4218,14 @@
         </w:rPr>
         <w:t>可以在</w:t>
       </w:r>
+      <w:proofErr w:type="spellStart"/>
       <w:r>
         <w:rPr>
           <w:rFonts w:hint="eastAsia"/>
         </w:rPr>
         <w:t>resultType</w:t>
       </w:r>
+      <w:proofErr w:type="spellEnd"/>
       <w:r>
         <w:rPr>
           <w:rFonts w:hint="eastAsia"/>
@@ -3525,11 +4234,6 @@
       </w:r>
     </w:p>
     <w:p>
-      <w:pPr>
-        <w:rPr>
-          <w:rFonts w:hint="eastAsia"/>
-        </w:rPr>
-      </w:pPr>
       <w:r>
         <w:rPr>
           <w:rFonts w:hint="eastAsia"/>
@@ -3538,11 +4242,6 @@
       </w:r>
     </w:p>
     <w:p>
-      <w:pPr>
-        <w:rPr>
-          <w:rFonts w:hint="eastAsia"/>
-        </w:rPr>
-      </w:pPr>
       <w:r>
         <w:rPr>
           <w:rFonts w:hint="eastAsia"/>
@@ -3555,17 +4254,33 @@
         </w:rPr>
         <w:t>）</w:t>
       </w:r>
+      <w:proofErr w:type="spellStart"/>
       <w:r>
         <w:rPr>
           <w:rFonts w:hint="eastAsia"/>
         </w:rPr>
         <w:t>resultMap</w:t>
       </w:r>
-      <w:r>
-        <w:rPr>
-          <w:rFonts w:hint="eastAsia"/>
-        </w:rPr>
-        <w:t>：结果映射，指定列名和</w:t>
+      <w:proofErr w:type="spellEnd"/>
+      <w:r>
+        <w:rPr>
+          <w:rFonts w:hint="eastAsia"/>
+        </w:rPr>
+        <w:t>：结果映射，指</w:t>
+      </w:r>
+      <w:proofErr w:type="gramStart"/>
+      <w:r>
+        <w:rPr>
+          <w:rFonts w:hint="eastAsia"/>
+        </w:rPr>
+        <w:t>定列</w:t>
+      </w:r>
+      <w:proofErr w:type="gramEnd"/>
+      <w:r>
+        <w:rPr>
+          <w:rFonts w:hint="eastAsia"/>
+        </w:rPr>
+        <w:t>名和</w:t>
       </w:r>
       <w:r>
         <w:rPr>
@@ -3581,11 +4296,6 @@
       </w:r>
     </w:p>
     <w:p>
-      <w:pPr>
-        <w:rPr>
-          <w:rFonts w:hint="eastAsia"/>
-        </w:rPr>
-      </w:pPr>
       <w:r>
         <w:rPr>
           <w:rFonts w:hint="eastAsia"/>
@@ -3596,15 +4306,24 @@
         <w:rPr>
           <w:rFonts w:hint="eastAsia"/>
         </w:rPr>
-        <w:t>）你自定义列值赋值给哪个属性</w:t>
-      </w:r>
-    </w:p>
-    <w:p>
-      <w:pPr>
-        <w:rPr>
-          <w:rFonts w:hint="eastAsia"/>
-        </w:rPr>
-      </w:pPr>
+        <w:t>）你</w:t>
+      </w:r>
+      <w:proofErr w:type="gramStart"/>
+      <w:r>
+        <w:rPr>
+          <w:rFonts w:hint="eastAsia"/>
+        </w:rPr>
+        <w:t>自定义列值赋值</w:t>
+      </w:r>
+      <w:proofErr w:type="gramEnd"/>
+      <w:r>
+        <w:rPr>
+          <w:rFonts w:hint="eastAsia"/>
+        </w:rPr>
+        <w:t>给哪个属性</w:t>
+      </w:r>
+    </w:p>
+    <w:p>
       <w:r>
         <w:rPr>
           <w:rFonts w:hint="eastAsia"/>
@@ -3617,19 +4336,16 @@
         </w:rPr>
         <w:t>）当你的列名和属性名不一样时，一定使用</w:t>
       </w:r>
+      <w:proofErr w:type="spellStart"/>
       <w:r>
         <w:rPr>
           <w:rFonts w:hint="eastAsia"/>
         </w:rPr>
         <w:t>resultMap</w:t>
       </w:r>
-    </w:p>
-    <w:p>
-      <w:pPr>
-        <w:rPr>
-          <w:rFonts w:hint="eastAsia"/>
-        </w:rPr>
-      </w:pPr>
+      <w:proofErr w:type="spellEnd"/>
+    </w:p>
+    <w:p>
       <w:r>
         <w:rPr>
           <w:rFonts w:hint="eastAsia"/>
@@ -3644,33 +4360,1748 @@
       </w:r>
     </w:p>
     <w:p>
-      <w:r>
-        <w:rPr>
-          <w:rFonts w:hint="eastAsia"/>
-        </w:rPr>
-        <w:t xml:space="preserve">        resultMap</w:t>
-      </w:r>
+      <w:pPr>
+        <w:rPr>
+          <w:rFonts w:hint="eastAsia"/>
+        </w:rPr>
+      </w:pPr>
+      <w:r>
+        <w:rPr>
+          <w:rFonts w:hint="eastAsia"/>
+        </w:rPr>
+        <w:t xml:space="preserve">        </w:t>
+      </w:r>
+      <w:proofErr w:type="spellStart"/>
+      <w:r>
+        <w:rPr>
+          <w:rFonts w:hint="eastAsia"/>
+        </w:rPr>
+        <w:t>resultMap</w:t>
+      </w:r>
+      <w:proofErr w:type="spellEnd"/>
       <w:r>
         <w:rPr>
           <w:rFonts w:hint="eastAsia"/>
         </w:rPr>
         <w:t>和</w:t>
       </w:r>
+      <w:proofErr w:type="spellStart"/>
       <w:r>
         <w:rPr>
           <w:rFonts w:hint="eastAsia"/>
         </w:rPr>
         <w:t>resultType</w:t>
       </w:r>
+      <w:proofErr w:type="spellEnd"/>
       <w:r>
         <w:rPr>
           <w:rFonts w:hint="eastAsia"/>
         </w:rPr>
         <w:t>不要一起使用，二选一</w:t>
       </w:r>
+    </w:p>
+    <w:p>
+      <w:pPr>
+        <w:rPr>
+          <w:rFonts w:hint="eastAsia"/>
+        </w:rPr>
+      </w:pPr>
+    </w:p>
+    <w:p>
+      <w:pPr>
+        <w:rPr>
+          <w:rFonts w:hint="eastAsia"/>
+        </w:rPr>
+      </w:pPr>
+      <w:r>
+        <w:rPr>
+          <w:rFonts w:hint="eastAsia"/>
+        </w:rPr>
+        <w:t>第四章</w:t>
+      </w:r>
+      <w:r>
+        <w:rPr>
+          <w:rFonts w:hint="eastAsia"/>
+        </w:rPr>
+        <w:t xml:space="preserve"> </w:t>
+      </w:r>
+      <w:r>
+        <w:rPr>
+          <w:rFonts w:hint="eastAsia"/>
+        </w:rPr>
+        <w:t>动态</w:t>
+      </w:r>
+      <w:proofErr w:type="spellStart"/>
+      <w:r>
+        <w:rPr>
+          <w:rFonts w:hint="eastAsia"/>
+        </w:rPr>
+        <w:t>sql</w:t>
+      </w:r>
+      <w:proofErr w:type="spellEnd"/>
+    </w:p>
+    <w:p>
+      <w:pPr>
+        <w:rPr>
+          <w:rFonts w:hint="eastAsia"/>
+        </w:rPr>
+      </w:pPr>
+      <w:r>
+        <w:rPr>
+          <w:rFonts w:hint="eastAsia"/>
+        </w:rPr>
+        <w:t xml:space="preserve"> </w:t>
+      </w:r>
+      <w:r>
+        <w:rPr>
+          <w:rFonts w:hint="eastAsia"/>
+        </w:rPr>
+        <w:t>动态</w:t>
+      </w:r>
+      <w:proofErr w:type="spellStart"/>
+      <w:r>
+        <w:rPr>
+          <w:rFonts w:hint="eastAsia"/>
+        </w:rPr>
+        <w:t>sql</w:t>
+      </w:r>
+      <w:proofErr w:type="spellEnd"/>
+      <w:r>
+        <w:rPr>
+          <w:rFonts w:hint="eastAsia"/>
+        </w:rPr>
+        <w:t>：</w:t>
+      </w:r>
+      <w:proofErr w:type="spellStart"/>
+      <w:r>
+        <w:rPr>
+          <w:rFonts w:hint="eastAsia"/>
+        </w:rPr>
+        <w:t>sql</w:t>
+      </w:r>
+      <w:proofErr w:type="spellEnd"/>
+      <w:r>
+        <w:rPr>
+          <w:rFonts w:hint="eastAsia"/>
+        </w:rPr>
+        <w:t>的内容是变化的，可以根据条件获取到不同的</w:t>
+      </w:r>
+      <w:proofErr w:type="spellStart"/>
+      <w:r>
+        <w:rPr>
+          <w:rFonts w:hint="eastAsia"/>
+        </w:rPr>
+        <w:t>sql</w:t>
+      </w:r>
+      <w:proofErr w:type="spellEnd"/>
+      <w:r>
+        <w:rPr>
+          <w:rFonts w:hint="eastAsia"/>
+        </w:rPr>
+        <w:t>语句。</w:t>
+      </w:r>
+    </w:p>
+    <w:p>
+      <w:pPr>
+        <w:rPr>
+          <w:rFonts w:hint="eastAsia"/>
+        </w:rPr>
+      </w:pPr>
+      <w:r>
+        <w:rPr>
+          <w:rFonts w:hint="eastAsia"/>
+        </w:rPr>
+        <w:t xml:space="preserve">          </w:t>
+      </w:r>
+      <w:r>
+        <w:rPr>
+          <w:rFonts w:hint="eastAsia"/>
+        </w:rPr>
+        <w:t>主要是</w:t>
+      </w:r>
+      <w:r>
+        <w:rPr>
+          <w:rFonts w:hint="eastAsia"/>
+        </w:rPr>
+        <w:t>where</w:t>
+      </w:r>
+      <w:r>
+        <w:rPr>
+          <w:rFonts w:hint="eastAsia"/>
+        </w:rPr>
+        <w:t>部分发生变化。</w:t>
+      </w:r>
+    </w:p>
+    <w:p>
+      <w:pPr>
+        <w:rPr>
+          <w:rFonts w:hint="eastAsia"/>
+        </w:rPr>
+      </w:pPr>
+      <w:r>
+        <w:rPr>
+          <w:rFonts w:hint="eastAsia"/>
+        </w:rPr>
+        <w:t xml:space="preserve">  </w:t>
+      </w:r>
+      <w:r>
+        <w:rPr>
+          <w:rFonts w:hint="eastAsia"/>
+        </w:rPr>
+        <w:t>动态</w:t>
+      </w:r>
+      <w:proofErr w:type="spellStart"/>
+      <w:r>
+        <w:rPr>
+          <w:rFonts w:hint="eastAsia"/>
+        </w:rPr>
+        <w:t>sql</w:t>
+      </w:r>
+      <w:proofErr w:type="spellEnd"/>
+      <w:r>
+        <w:rPr>
+          <w:rFonts w:hint="eastAsia"/>
+        </w:rPr>
+        <w:t>的实现，使用的是</w:t>
+      </w:r>
+      <w:proofErr w:type="spellStart"/>
+      <w:r>
+        <w:rPr>
+          <w:rFonts w:hint="eastAsia"/>
+        </w:rPr>
+        <w:t>mybatis</w:t>
+      </w:r>
+      <w:proofErr w:type="spellEnd"/>
+      <w:r>
+        <w:rPr>
+          <w:rFonts w:hint="eastAsia"/>
+        </w:rPr>
+        <w:t>提供的标签，</w:t>
+      </w:r>
+      <w:r>
+        <w:rPr>
+          <w:rFonts w:hint="eastAsia"/>
+        </w:rPr>
+        <w:t xml:space="preserve"> &lt;if&gt;, &lt;where&gt;, &lt;</w:t>
+      </w:r>
+      <w:proofErr w:type="spellStart"/>
+      <w:r>
+        <w:rPr>
+          <w:rFonts w:hint="eastAsia"/>
+        </w:rPr>
+        <w:t>foreach</w:t>
+      </w:r>
+      <w:proofErr w:type="spellEnd"/>
+      <w:r>
+        <w:rPr>
+          <w:rFonts w:hint="eastAsia"/>
+        </w:rPr>
+        <w:t>&gt;&lt;</w:t>
+      </w:r>
+    </w:p>
+    <w:p>
+      <w:pPr>
+        <w:rPr>
+          <w:rFonts w:hint="eastAsia"/>
+        </w:rPr>
+      </w:pPr>
+    </w:p>
+    <w:p>
+      <w:pPr>
+        <w:pStyle w:val="a3"/>
+        <w:numPr>
+          <w:ilvl w:val="0"/>
+          <w:numId w:val="12"/>
+        </w:numPr>
+        <w:ind w:firstLineChars="0"/>
+        <w:rPr>
+          <w:rFonts w:hint="eastAsia"/>
+        </w:rPr>
+      </w:pPr>
+      <w:r>
+        <w:rPr>
+          <w:rFonts w:hint="eastAsia"/>
+        </w:rPr>
+        <w:t>&lt;if&gt;</w:t>
+      </w:r>
+      <w:r>
+        <w:rPr>
+          <w:rFonts w:hint="eastAsia"/>
+        </w:rPr>
+        <w:t>是判断条件的，</w:t>
+      </w:r>
+    </w:p>
+    <w:p>
+      <w:pPr>
+        <w:pStyle w:val="a3"/>
+        <w:ind w:left="360" w:firstLineChars="0" w:firstLine="0"/>
+        <w:rPr>
+          <w:rFonts w:hint="eastAsia"/>
+        </w:rPr>
+      </w:pPr>
+      <w:r>
+        <w:rPr>
+          <w:rFonts w:hint="eastAsia"/>
+        </w:rPr>
+        <w:t>语法</w:t>
+      </w:r>
+      <w:r>
+        <w:rPr>
+          <w:rFonts w:hint="eastAsia"/>
+        </w:rPr>
+        <w:t>&lt;if test=</w:t>
+      </w:r>
+      <w:proofErr w:type="gramStart"/>
+      <w:r>
+        <w:t>”</w:t>
+      </w:r>
+      <w:proofErr w:type="gramEnd"/>
+      <w:r>
+        <w:rPr>
+          <w:rFonts w:hint="eastAsia"/>
+        </w:rPr>
+        <w:t>判断</w:t>
+      </w:r>
+      <w:r>
+        <w:rPr>
+          <w:rFonts w:hint="eastAsia"/>
+        </w:rPr>
+        <w:t>java</w:t>
+      </w:r>
+      <w:r>
+        <w:rPr>
+          <w:rFonts w:hint="eastAsia"/>
+        </w:rPr>
+        <w:t>对象的属性值</w:t>
+      </w:r>
+      <w:proofErr w:type="gramStart"/>
+      <w:r>
+        <w:t>”</w:t>
+      </w:r>
+      <w:proofErr w:type="gramEnd"/>
+      <w:r>
+        <w:rPr>
+          <w:rFonts w:hint="eastAsia"/>
+        </w:rPr>
+        <w:t>》</w:t>
+      </w:r>
+    </w:p>
+    <w:p>
+      <w:pPr>
+        <w:pStyle w:val="a3"/>
+        <w:ind w:left="360" w:firstLineChars="0" w:firstLine="0"/>
+        <w:rPr>
+          <w:rFonts w:hint="eastAsia"/>
+        </w:rPr>
+      </w:pPr>
+      <w:r>
+        <w:rPr>
+          <w:rFonts w:hint="eastAsia"/>
+        </w:rPr>
+        <w:t xml:space="preserve">        </w:t>
+      </w:r>
+      <w:r>
+        <w:rPr>
+          <w:rFonts w:hint="eastAsia"/>
+        </w:rPr>
+        <w:t>部分</w:t>
+      </w:r>
+      <w:proofErr w:type="spellStart"/>
+      <w:r>
+        <w:rPr>
+          <w:rFonts w:hint="eastAsia"/>
+        </w:rPr>
+        <w:t>sql</w:t>
+      </w:r>
+      <w:proofErr w:type="spellEnd"/>
+      <w:r>
+        <w:rPr>
+          <w:rFonts w:hint="eastAsia"/>
+        </w:rPr>
+        <w:t>语句</w:t>
+      </w:r>
+    </w:p>
+    <w:p>
+      <w:pPr>
+        <w:pStyle w:val="a3"/>
+        <w:ind w:left="360" w:firstLineChars="0" w:firstLine="0"/>
+        <w:rPr>
+          <w:rFonts w:hint="eastAsia"/>
+        </w:rPr>
+      </w:pPr>
+      <w:r>
+        <w:rPr>
+          <w:rFonts w:hint="eastAsia"/>
+        </w:rPr>
+        <w:t xml:space="preserve">    &lt;/if&gt;</w:t>
+      </w:r>
+    </w:p>
+    <w:p>
+      <w:pPr>
+        <w:pStyle w:val="a3"/>
+        <w:numPr>
+          <w:ilvl w:val="0"/>
+          <w:numId w:val="12"/>
+        </w:numPr>
+        <w:ind w:firstLineChars="0"/>
+        <w:rPr>
+          <w:rFonts w:hint="eastAsia"/>
+        </w:rPr>
+      </w:pPr>
+      <w:r>
+        <w:rPr>
+          <w:rFonts w:hint="eastAsia"/>
+        </w:rPr>
+        <w:t>&lt;where&gt;</w:t>
+      </w:r>
+      <w:r>
+        <w:rPr>
+          <w:rFonts w:hint="eastAsia"/>
+        </w:rPr>
+        <w:t>用来包含多个</w:t>
+      </w:r>
+      <w:r>
+        <w:rPr>
+          <w:rFonts w:hint="eastAsia"/>
+        </w:rPr>
+        <w:t>&lt;if&gt;</w:t>
+      </w:r>
+      <w:r>
+        <w:rPr>
+          <w:rFonts w:hint="eastAsia"/>
+        </w:rPr>
+        <w:t>的，当多个</w:t>
+      </w:r>
+      <w:r>
+        <w:rPr>
+          <w:rFonts w:hint="eastAsia"/>
+        </w:rPr>
+        <w:t>if</w:t>
+      </w:r>
+      <w:r>
+        <w:rPr>
+          <w:rFonts w:hint="eastAsia"/>
+        </w:rPr>
+        <w:t>有一个城里的，</w:t>
+      </w:r>
+      <w:r>
+        <w:rPr>
+          <w:rFonts w:hint="eastAsia"/>
+        </w:rPr>
+        <w:t>&lt;where&gt;</w:t>
+      </w:r>
+      <w:r>
+        <w:rPr>
+          <w:rFonts w:hint="eastAsia"/>
+        </w:rPr>
+        <w:t>会自动增加一个</w:t>
+      </w:r>
+      <w:r>
+        <w:rPr>
+          <w:rFonts w:hint="eastAsia"/>
+        </w:rPr>
+        <w:t>where</w:t>
+      </w:r>
+      <w:r>
+        <w:rPr>
+          <w:rFonts w:hint="eastAsia"/>
+        </w:rPr>
+        <w:t>关键字，并去掉</w:t>
+      </w:r>
+      <w:r>
+        <w:rPr>
+          <w:rFonts w:hint="eastAsia"/>
+        </w:rPr>
+        <w:t>if</w:t>
+      </w:r>
+      <w:r>
+        <w:rPr>
+          <w:rFonts w:hint="eastAsia"/>
+        </w:rPr>
+        <w:t>中多余的</w:t>
+      </w:r>
+      <w:r>
+        <w:rPr>
+          <w:rFonts w:hint="eastAsia"/>
+        </w:rPr>
+        <w:t>and, or</w:t>
+      </w:r>
+      <w:r>
+        <w:rPr>
+          <w:rFonts w:hint="eastAsia"/>
+        </w:rPr>
+        <w:t>等。</w:t>
+      </w:r>
+    </w:p>
+    <w:p>
+      <w:pPr>
+        <w:pStyle w:val="a3"/>
+        <w:numPr>
+          <w:ilvl w:val="0"/>
+          <w:numId w:val="12"/>
+        </w:numPr>
+        <w:ind w:firstLineChars="0"/>
+        <w:rPr>
+          <w:rFonts w:hint="eastAsia"/>
+        </w:rPr>
+      </w:pPr>
+      <w:r>
+        <w:rPr>
+          <w:rFonts w:hint="eastAsia"/>
+        </w:rPr>
+        <w:t>&lt;</w:t>
+      </w:r>
+      <w:proofErr w:type="spellStart"/>
+      <w:r>
+        <w:rPr>
+          <w:rFonts w:hint="eastAsia"/>
+        </w:rPr>
+        <w:t>foreach</w:t>
+      </w:r>
+      <w:proofErr w:type="spellEnd"/>
+      <w:r>
+        <w:rPr>
+          <w:rFonts w:hint="eastAsia"/>
+        </w:rPr>
+        <w:t>&gt;</w:t>
+      </w:r>
+      <w:r>
+        <w:rPr>
+          <w:rFonts w:hint="eastAsia"/>
+        </w:rPr>
+        <w:t>循环</w:t>
+      </w:r>
+      <w:r>
+        <w:rPr>
+          <w:rFonts w:hint="eastAsia"/>
+        </w:rPr>
+        <w:t>java</w:t>
+      </w:r>
+      <w:r>
+        <w:rPr>
+          <w:rFonts w:hint="eastAsia"/>
+        </w:rPr>
+        <w:t>中的数组，</w:t>
+      </w:r>
+      <w:r>
+        <w:rPr>
+          <w:rFonts w:hint="eastAsia"/>
+        </w:rPr>
+        <w:t>List</w:t>
+      </w:r>
+      <w:r>
+        <w:rPr>
+          <w:rFonts w:hint="eastAsia"/>
+        </w:rPr>
+        <w:t>集合的。主要在</w:t>
+      </w:r>
+      <w:proofErr w:type="spellStart"/>
+      <w:r>
+        <w:rPr>
+          <w:rFonts w:hint="eastAsia"/>
+        </w:rPr>
+        <w:t>sql</w:t>
+      </w:r>
+      <w:proofErr w:type="spellEnd"/>
+      <w:r>
+        <w:rPr>
+          <w:rFonts w:hint="eastAsia"/>
+        </w:rPr>
+        <w:t>的</w:t>
+      </w:r>
+      <w:r>
+        <w:rPr>
+          <w:rFonts w:hint="eastAsia"/>
+        </w:rPr>
+        <w:t>in</w:t>
+      </w:r>
+      <w:r>
+        <w:rPr>
+          <w:rFonts w:hint="eastAsia"/>
+        </w:rPr>
+        <w:t>语句中。</w:t>
+      </w:r>
+    </w:p>
+    <w:p>
+      <w:pPr>
+        <w:pStyle w:val="a3"/>
+        <w:ind w:left="360" w:firstLineChars="0" w:firstLine="0"/>
+        <w:rPr>
+          <w:rFonts w:hint="eastAsia"/>
+        </w:rPr>
+      </w:pPr>
+      <w:r>
+        <w:rPr>
+          <w:rFonts w:hint="eastAsia"/>
+        </w:rPr>
+        <w:t>学生</w:t>
+      </w:r>
+      <w:r>
+        <w:rPr>
+          <w:rFonts w:hint="eastAsia"/>
+        </w:rPr>
+        <w:t>id</w:t>
+      </w:r>
+      <w:r>
+        <w:rPr>
+          <w:rFonts w:hint="eastAsia"/>
+        </w:rPr>
+        <w:t>是</w:t>
+      </w:r>
+      <w:r>
+        <w:rPr>
+          <w:rFonts w:hint="eastAsia"/>
+        </w:rPr>
+        <w:t>1001,1002,1003</w:t>
+      </w:r>
+      <w:r>
+        <w:rPr>
+          <w:rFonts w:hint="eastAsia"/>
+        </w:rPr>
+        <w:t>的三个学生</w:t>
+      </w:r>
+    </w:p>
+    <w:p>
+      <w:pPr>
+        <w:pStyle w:val="a3"/>
+        <w:ind w:left="360" w:firstLineChars="0" w:firstLine="0"/>
+        <w:rPr>
+          <w:rFonts w:hint="eastAsia"/>
+        </w:rPr>
+      </w:pPr>
+    </w:p>
+    <w:p>
+      <w:pPr>
+        <w:pStyle w:val="a3"/>
+        <w:ind w:left="360" w:firstLineChars="0" w:firstLine="0"/>
+        <w:rPr>
+          <w:rFonts w:hint="eastAsia"/>
+        </w:rPr>
+      </w:pPr>
+      <w:r>
+        <w:t>S</w:t>
+      </w:r>
+      <w:r>
+        <w:rPr>
+          <w:rFonts w:hint="eastAsia"/>
+        </w:rPr>
+        <w:t>elect * from student where id in (1001, 1002, 1003)</w:t>
+      </w:r>
+    </w:p>
+    <w:p>
+      <w:pPr>
+        <w:pStyle w:val="a3"/>
+        <w:ind w:left="360" w:firstLineChars="0" w:firstLine="0"/>
+        <w:rPr>
+          <w:rFonts w:hint="eastAsia"/>
+        </w:rPr>
+      </w:pPr>
+      <w:r>
+        <w:t>P</w:t>
+      </w:r>
+      <w:r>
+        <w:rPr>
+          <w:rFonts w:hint="eastAsia"/>
+        </w:rPr>
+        <w:t xml:space="preserve">ublic List&lt;Student&gt; </w:t>
+      </w:r>
+      <w:proofErr w:type="spellStart"/>
+      <w:proofErr w:type="gramStart"/>
+      <w:r>
+        <w:rPr>
+          <w:rFonts w:hint="eastAsia"/>
+        </w:rPr>
+        <w:t>selectFor</w:t>
+      </w:r>
+      <w:proofErr w:type="spellEnd"/>
+      <w:r>
+        <w:rPr>
+          <w:rFonts w:hint="eastAsia"/>
+        </w:rPr>
+        <w:t>(</w:t>
+      </w:r>
+      <w:proofErr w:type="gramEnd"/>
+      <w:r>
+        <w:rPr>
+          <w:rFonts w:hint="eastAsia"/>
+        </w:rPr>
+        <w:t xml:space="preserve">List&lt;Integer&gt; </w:t>
+      </w:r>
+      <w:proofErr w:type="spellStart"/>
+      <w:r>
+        <w:rPr>
+          <w:rFonts w:hint="eastAsia"/>
+        </w:rPr>
+        <w:t>idList</w:t>
+      </w:r>
+      <w:proofErr w:type="spellEnd"/>
+      <w:r>
+        <w:rPr>
+          <w:rFonts w:hint="eastAsia"/>
+        </w:rPr>
+        <w:t>)</w:t>
+      </w:r>
+    </w:p>
+    <w:p>
+      <w:pPr>
+        <w:pStyle w:val="a3"/>
+        <w:ind w:left="360" w:firstLineChars="0" w:firstLine="0"/>
+        <w:rPr>
+          <w:rFonts w:hint="eastAsia"/>
+        </w:rPr>
+      </w:pPr>
+      <w:r>
+        <w:rPr>
+          <w:rFonts w:hint="eastAsia"/>
+        </w:rPr>
+        <w:t xml:space="preserve">List&lt;Integer&gt; list = new </w:t>
+      </w:r>
+      <w:r>
+        <w:t>…</w:t>
+      </w:r>
+    </w:p>
+    <w:p>
+      <w:pPr>
+        <w:pStyle w:val="a3"/>
+        <w:ind w:left="360" w:firstLineChars="0" w:firstLine="0"/>
+        <w:rPr>
+          <w:rFonts w:hint="eastAsia"/>
+        </w:rPr>
+      </w:pPr>
+      <w:proofErr w:type="spellStart"/>
+      <w:proofErr w:type="gramStart"/>
+      <w:r>
+        <w:t>L</w:t>
+      </w:r>
+      <w:r>
+        <w:rPr>
+          <w:rFonts w:hint="eastAsia"/>
+        </w:rPr>
+        <w:t>ist.add</w:t>
+      </w:r>
+      <w:proofErr w:type="spellEnd"/>
+      <w:r>
+        <w:rPr>
+          <w:rFonts w:hint="eastAsia"/>
+        </w:rPr>
+        <w:t>(</w:t>
+      </w:r>
+      <w:proofErr w:type="gramEnd"/>
+      <w:r>
+        <w:rPr>
+          <w:rFonts w:hint="eastAsia"/>
+        </w:rPr>
+        <w:t>1001);</w:t>
+      </w:r>
+    </w:p>
+    <w:p>
+      <w:pPr>
+        <w:pStyle w:val="a3"/>
+        <w:ind w:left="360" w:firstLineChars="0" w:firstLine="0"/>
+        <w:rPr>
+          <w:rFonts w:hint="eastAsia"/>
+        </w:rPr>
+      </w:pPr>
+      <w:proofErr w:type="spellStart"/>
+      <w:proofErr w:type="gramStart"/>
+      <w:r>
+        <w:t>L</w:t>
+      </w:r>
+      <w:r>
+        <w:rPr>
+          <w:rFonts w:hint="eastAsia"/>
+        </w:rPr>
+        <w:t>ist.add</w:t>
+      </w:r>
+      <w:proofErr w:type="spellEnd"/>
+      <w:r>
+        <w:rPr>
+          <w:rFonts w:hint="eastAsia"/>
+        </w:rPr>
+        <w:t>(</w:t>
+      </w:r>
+      <w:proofErr w:type="gramEnd"/>
+      <w:r>
+        <w:rPr>
+          <w:rFonts w:hint="eastAsia"/>
+        </w:rPr>
+        <w:t>1001);</w:t>
+      </w:r>
+    </w:p>
+    <w:p>
+      <w:pPr>
+        <w:pStyle w:val="a3"/>
+        <w:ind w:left="360" w:firstLineChars="0" w:firstLine="0"/>
+        <w:rPr>
+          <w:rFonts w:hint="eastAsia"/>
+        </w:rPr>
+      </w:pPr>
+      <w:proofErr w:type="spellStart"/>
+      <w:proofErr w:type="gramStart"/>
+      <w:r>
+        <w:t>L</w:t>
+      </w:r>
+      <w:r>
+        <w:rPr>
+          <w:rFonts w:hint="eastAsia"/>
+        </w:rPr>
+        <w:t>ist.add</w:t>
+      </w:r>
+      <w:proofErr w:type="spellEnd"/>
+      <w:r>
+        <w:rPr>
+          <w:rFonts w:hint="eastAsia"/>
+        </w:rPr>
+        <w:t>(</w:t>
+      </w:r>
+      <w:proofErr w:type="gramEnd"/>
+      <w:r>
+        <w:rPr>
+          <w:rFonts w:hint="eastAsia"/>
+        </w:rPr>
+        <w:t>1001);</w:t>
+      </w:r>
+    </w:p>
+    <w:p>
+      <w:pPr>
+        <w:pStyle w:val="a3"/>
+        <w:ind w:left="360" w:firstLineChars="0" w:firstLine="0"/>
+        <w:rPr>
+          <w:rFonts w:hint="eastAsia"/>
+        </w:rPr>
+      </w:pPr>
+      <w:proofErr w:type="spellStart"/>
+      <w:proofErr w:type="gramStart"/>
+      <w:r>
+        <w:t>D</w:t>
+      </w:r>
+      <w:r>
+        <w:rPr>
+          <w:rFonts w:hint="eastAsia"/>
+        </w:rPr>
+        <w:t>ao.selectFor</w:t>
+      </w:r>
+      <w:proofErr w:type="spellEnd"/>
+      <w:r>
+        <w:rPr>
+          <w:rFonts w:hint="eastAsia"/>
+        </w:rPr>
+        <w:t>(</w:t>
+      </w:r>
+      <w:proofErr w:type="gramEnd"/>
+      <w:r>
+        <w:rPr>
+          <w:rFonts w:hint="eastAsia"/>
+        </w:rPr>
+        <w:t>list);</w:t>
+      </w:r>
+    </w:p>
+    <w:p>
+      <w:pPr>
+        <w:pStyle w:val="a3"/>
+        <w:ind w:left="360" w:firstLineChars="0" w:firstLine="0"/>
+        <w:rPr>
+          <w:rFonts w:hint="eastAsia"/>
+        </w:rPr>
+      </w:pPr>
+    </w:p>
+    <w:p>
+      <w:pPr>
+        <w:pStyle w:val="a3"/>
+      </w:pPr>
+      <w:r>
+        <w:t>&lt;</w:t>
+      </w:r>
+      <w:proofErr w:type="spellStart"/>
+      <w:r>
+        <w:t>foreach</w:t>
+      </w:r>
+      <w:proofErr w:type="spellEnd"/>
+      <w:r>
+        <w:t xml:space="preserve"> collection="" item="" open="" close="" separator="" &gt;</w:t>
+      </w:r>
+    </w:p>
+    <w:p>
+      <w:pPr>
+        <w:pStyle w:val="a3"/>
+        <w:rPr>
+          <w:rFonts w:hint="eastAsia"/>
+        </w:rPr>
+      </w:pPr>
+      <w:r>
+        <w:t>&lt;/</w:t>
+      </w:r>
+      <w:proofErr w:type="spellStart"/>
+      <w:r>
+        <w:t>foreach</w:t>
+      </w:r>
+      <w:proofErr w:type="spellEnd"/>
+      <w:r>
+        <w:t>&gt;</w:t>
+      </w:r>
+    </w:p>
+    <w:p>
+      <w:pPr>
+        <w:pStyle w:val="a3"/>
+        <w:rPr>
+          <w:rFonts w:hint="eastAsia"/>
+        </w:rPr>
+      </w:pPr>
+      <w:r>
+        <w:t>C</w:t>
+      </w:r>
+      <w:r>
+        <w:rPr>
+          <w:rFonts w:hint="eastAsia"/>
+        </w:rPr>
+        <w:t>ollection:</w:t>
+      </w:r>
+      <w:r>
+        <w:rPr>
+          <w:rFonts w:hint="eastAsia"/>
+        </w:rPr>
+        <w:t>表示接口中的方法参数的额类型，如果是数组使用</w:t>
+      </w:r>
+      <w:r>
+        <w:rPr>
+          <w:rFonts w:hint="eastAsia"/>
+        </w:rPr>
+        <w:t>array</w:t>
+      </w:r>
+      <w:r>
+        <w:rPr>
+          <w:rFonts w:hint="eastAsia"/>
+        </w:rPr>
+        <w:t>，</w:t>
+      </w:r>
+      <w:r>
+        <w:rPr>
+          <w:rFonts w:hint="eastAsia"/>
+        </w:rPr>
+        <w:t xml:space="preserve"> </w:t>
+      </w:r>
+      <w:r>
+        <w:rPr>
+          <w:rFonts w:hint="eastAsia"/>
+        </w:rPr>
+        <w:t>如果是</w:t>
+      </w:r>
+      <w:r>
+        <w:rPr>
+          <w:rFonts w:hint="eastAsia"/>
+        </w:rPr>
+        <w:t>list</w:t>
+      </w:r>
+      <w:r>
+        <w:rPr>
+          <w:rFonts w:hint="eastAsia"/>
+        </w:rPr>
+        <w:t>集合使用</w:t>
+      </w:r>
+      <w:r>
+        <w:rPr>
+          <w:rFonts w:hint="eastAsia"/>
+        </w:rPr>
+        <w:t>list</w:t>
+      </w:r>
+    </w:p>
+    <w:p>
+      <w:pPr>
+        <w:pStyle w:val="a3"/>
+        <w:rPr>
+          <w:rFonts w:hint="eastAsia"/>
+        </w:rPr>
+      </w:pPr>
+      <w:r>
+        <w:lastRenderedPageBreak/>
+        <w:t>I</w:t>
+      </w:r>
+      <w:r>
+        <w:rPr>
+          <w:rFonts w:hint="eastAsia"/>
+        </w:rPr>
+        <w:t>tem:</w:t>
+      </w:r>
+      <w:r>
+        <w:rPr>
+          <w:rFonts w:hint="eastAsia"/>
+        </w:rPr>
+        <w:t>自定义的，表示数组和集合成员的变量</w:t>
+      </w:r>
+    </w:p>
+    <w:p>
+      <w:pPr>
+        <w:pStyle w:val="a3"/>
+        <w:rPr>
+          <w:rFonts w:hint="eastAsia"/>
+        </w:rPr>
+      </w:pPr>
+      <w:r>
+        <w:rPr>
+          <w:rFonts w:hint="eastAsia"/>
+        </w:rPr>
+        <w:t>Open</w:t>
+      </w:r>
+      <w:r>
+        <w:rPr>
+          <w:rFonts w:hint="eastAsia"/>
+        </w:rPr>
+        <w:t>：循环开始时的字符</w:t>
+      </w:r>
+    </w:p>
+    <w:p>
+      <w:pPr>
+        <w:pStyle w:val="a3"/>
+        <w:rPr>
+          <w:rFonts w:hint="eastAsia"/>
+        </w:rPr>
+      </w:pPr>
+      <w:r>
+        <w:t>C</w:t>
+      </w:r>
+      <w:r>
+        <w:rPr>
+          <w:rFonts w:hint="eastAsia"/>
+        </w:rPr>
+        <w:t>lose:</w:t>
+      </w:r>
+      <w:r>
+        <w:rPr>
+          <w:rFonts w:hint="eastAsia"/>
+        </w:rPr>
+        <w:t>循环结束时的字符</w:t>
+      </w:r>
+    </w:p>
+    <w:p>
+      <w:pPr>
+        <w:pStyle w:val="a3"/>
+        <w:rPr>
+          <w:rFonts w:hint="eastAsia"/>
+        </w:rPr>
+      </w:pPr>
+      <w:r>
+        <w:t>S</w:t>
+      </w:r>
+      <w:r>
+        <w:rPr>
+          <w:rFonts w:hint="eastAsia"/>
+        </w:rPr>
+        <w:t>eparator</w:t>
+      </w:r>
+      <w:r>
+        <w:rPr>
+          <w:rFonts w:hint="eastAsia"/>
+        </w:rPr>
+        <w:t>：集合成员之间的分隔符</w:t>
+      </w:r>
+    </w:p>
+    <w:p>
+      <w:pPr>
+        <w:rPr>
+          <w:rFonts w:hint="eastAsia"/>
+        </w:rPr>
+      </w:pPr>
+    </w:p>
+    <w:p>
+      <w:pPr>
+        <w:pStyle w:val="a3"/>
+        <w:numPr>
+          <w:ilvl w:val="0"/>
+          <w:numId w:val="12"/>
+        </w:numPr>
+        <w:ind w:firstLineChars="0"/>
+        <w:rPr>
+          <w:rFonts w:hint="eastAsia"/>
+        </w:rPr>
+      </w:pPr>
+      <w:proofErr w:type="spellStart"/>
+      <w:r>
+        <w:t>S</w:t>
+      </w:r>
+      <w:r>
+        <w:rPr>
+          <w:rFonts w:hint="eastAsia"/>
+        </w:rPr>
+        <w:t>ql</w:t>
+      </w:r>
+      <w:proofErr w:type="spellEnd"/>
+      <w:r>
+        <w:rPr>
+          <w:rFonts w:hint="eastAsia"/>
+        </w:rPr>
+        <w:t>代码片段，</w:t>
+      </w:r>
+      <w:r>
+        <w:rPr>
+          <w:rFonts w:hint="eastAsia"/>
+        </w:rPr>
+        <w:t xml:space="preserve"> </w:t>
+      </w:r>
+      <w:r>
+        <w:rPr>
+          <w:rFonts w:hint="eastAsia"/>
+        </w:rPr>
+        <w:t>就是服用一些语法</w:t>
+      </w:r>
+    </w:p>
+    <w:p>
+      <w:pPr>
+        <w:pStyle w:val="a3"/>
+        <w:ind w:left="360" w:firstLineChars="0" w:firstLine="0"/>
+        <w:rPr>
+          <w:rFonts w:hint="eastAsia"/>
+        </w:rPr>
+      </w:pPr>
+      <w:r>
+        <w:rPr>
+          <w:rFonts w:hint="eastAsia"/>
+        </w:rPr>
+        <w:t>步骤</w:t>
+      </w:r>
+    </w:p>
+    <w:p>
+      <w:pPr>
+        <w:pStyle w:val="a3"/>
+        <w:numPr>
+          <w:ilvl w:val="0"/>
+          <w:numId w:val="13"/>
+        </w:numPr>
+        <w:ind w:firstLineChars="0"/>
+        <w:rPr>
+          <w:rFonts w:hint="eastAsia"/>
+        </w:rPr>
+      </w:pPr>
+      <w:r>
+        <w:rPr>
+          <w:rFonts w:hint="eastAsia"/>
+        </w:rPr>
+        <w:t>先定义</w:t>
+      </w:r>
+      <w:r>
+        <w:rPr>
+          <w:rFonts w:hint="eastAsia"/>
+        </w:rPr>
+        <w:t>&lt;</w:t>
+      </w:r>
+      <w:proofErr w:type="spellStart"/>
+      <w:r>
+        <w:rPr>
+          <w:rFonts w:hint="eastAsia"/>
+        </w:rPr>
+        <w:t>sql</w:t>
+      </w:r>
+      <w:proofErr w:type="spellEnd"/>
+      <w:r>
+        <w:rPr>
+          <w:rFonts w:hint="eastAsia"/>
+        </w:rPr>
+        <w:t xml:space="preserve"> id = </w:t>
+      </w:r>
+      <w:r>
+        <w:t>“</w:t>
+      </w:r>
+      <w:r>
+        <w:rPr>
+          <w:rFonts w:hint="eastAsia"/>
+        </w:rPr>
+        <w:t>自定义名称唯一</w:t>
+      </w:r>
+      <w:r>
+        <w:t>”</w:t>
+      </w:r>
+      <w:r>
+        <w:rPr>
+          <w:rFonts w:hint="eastAsia"/>
+        </w:rPr>
+        <w:t xml:space="preserve">&gt; </w:t>
+      </w:r>
+      <w:proofErr w:type="spellStart"/>
+      <w:r>
+        <w:rPr>
+          <w:rFonts w:hint="eastAsia"/>
+        </w:rPr>
+        <w:t>sql</w:t>
+      </w:r>
+      <w:proofErr w:type="spellEnd"/>
+      <w:r>
+        <w:rPr>
+          <w:rFonts w:hint="eastAsia"/>
+        </w:rPr>
+        <w:t>语句，表明，字段等</w:t>
+      </w:r>
+      <w:r>
+        <w:rPr>
+          <w:rFonts w:hint="eastAsia"/>
+        </w:rPr>
+        <w:t>&lt;/</w:t>
+      </w:r>
+      <w:proofErr w:type="spellStart"/>
+      <w:r>
+        <w:rPr>
+          <w:rFonts w:hint="eastAsia"/>
+        </w:rPr>
+        <w:t>sql</w:t>
+      </w:r>
+      <w:proofErr w:type="spellEnd"/>
+      <w:r>
+        <w:rPr>
+          <w:rFonts w:hint="eastAsia"/>
+        </w:rPr>
+        <w:t>&gt;</w:t>
+      </w:r>
+    </w:p>
+    <w:p>
+      <w:pPr>
+        <w:pStyle w:val="a3"/>
+        <w:numPr>
+          <w:ilvl w:val="0"/>
+          <w:numId w:val="13"/>
+        </w:numPr>
+        <w:ind w:firstLineChars="0"/>
+        <w:rPr>
+          <w:rFonts w:hint="eastAsia"/>
+        </w:rPr>
+      </w:pPr>
+      <w:r>
+        <w:rPr>
+          <w:rFonts w:hint="eastAsia"/>
+        </w:rPr>
+        <w:t>再使用，</w:t>
+      </w:r>
+      <w:r>
+        <w:rPr>
+          <w:rFonts w:hint="eastAsia"/>
+        </w:rPr>
+        <w:t xml:space="preserve">&lt;include </w:t>
+      </w:r>
+      <w:proofErr w:type="spellStart"/>
+      <w:r>
+        <w:rPr>
+          <w:rFonts w:hint="eastAsia"/>
+        </w:rPr>
+        <w:t>refid</w:t>
+      </w:r>
+      <w:proofErr w:type="spellEnd"/>
+      <w:r>
+        <w:rPr>
+          <w:rFonts w:hint="eastAsia"/>
+        </w:rPr>
+        <w:t>=</w:t>
+      </w:r>
+      <w:proofErr w:type="gramStart"/>
+      <w:r>
+        <w:t>”</w:t>
+      </w:r>
+      <w:proofErr w:type="gramEnd"/>
+      <w:r>
+        <w:rPr>
+          <w:rFonts w:hint="eastAsia"/>
+        </w:rPr>
+        <w:t>id</w:t>
+      </w:r>
+      <w:r>
+        <w:rPr>
+          <w:rFonts w:hint="eastAsia"/>
+        </w:rPr>
+        <w:t>的值</w:t>
+      </w:r>
+      <w:proofErr w:type="gramStart"/>
+      <w:r>
+        <w:t>”</w:t>
+      </w:r>
+      <w:proofErr w:type="gramEnd"/>
+      <w:r>
+        <w:rPr>
+          <w:rFonts w:hint="eastAsia"/>
+        </w:rPr>
+        <w:t xml:space="preserve"> /&gt;</w:t>
+      </w:r>
+    </w:p>
+    <w:p>
+      <w:pPr>
+        <w:rPr>
+          <w:rFonts w:hint="eastAsia"/>
+        </w:rPr>
+      </w:pPr>
+    </w:p>
+    <w:p>
+      <w:pPr>
+        <w:rPr>
+          <w:rFonts w:hint="eastAsia"/>
+        </w:rPr>
+      </w:pPr>
+      <w:r>
+        <w:rPr>
+          <w:rFonts w:hint="eastAsia"/>
+        </w:rPr>
+        <w:t>第五章</w:t>
+      </w:r>
+      <w:r>
+        <w:rPr>
+          <w:rFonts w:hint="eastAsia"/>
+        </w:rPr>
+        <w:t xml:space="preserve"> </w:t>
+      </w:r>
+    </w:p>
+    <w:p>
+      <w:pPr>
+        <w:rPr>
+          <w:rFonts w:hint="eastAsia"/>
+        </w:rPr>
+      </w:pPr>
+      <w:r>
+        <w:rPr>
+          <w:rFonts w:hint="eastAsia"/>
+        </w:rPr>
+        <w:t xml:space="preserve"> 1. </w:t>
+      </w:r>
+      <w:r>
+        <w:rPr>
+          <w:rFonts w:hint="eastAsia"/>
+        </w:rPr>
+        <w:t>数据库的属性配置文件：把数据库链接信息放到一个单独的文件中，和</w:t>
+      </w:r>
+      <w:proofErr w:type="spellStart"/>
+      <w:r>
+        <w:rPr>
+          <w:rFonts w:hint="eastAsia"/>
+        </w:rPr>
+        <w:t>mybatis</w:t>
+      </w:r>
+      <w:proofErr w:type="spellEnd"/>
+      <w:r>
+        <w:rPr>
+          <w:rFonts w:hint="eastAsia"/>
+        </w:rPr>
+        <w:t>主配置文件分开。母的是便于修改，保存，处理多个数据库的信息。</w:t>
+      </w:r>
+    </w:p>
+    <w:p>
+      <w:pPr>
+        <w:rPr>
+          <w:rFonts w:hint="eastAsia"/>
+        </w:rPr>
+      </w:pPr>
+      <w:r>
+        <w:rPr>
+          <w:rFonts w:hint="eastAsia"/>
+        </w:rPr>
+        <w:t xml:space="preserve">  1) </w:t>
+      </w:r>
+      <w:r>
+        <w:rPr>
+          <w:rFonts w:hint="eastAsia"/>
+        </w:rPr>
+        <w:t>在</w:t>
+      </w:r>
+      <w:r>
+        <w:rPr>
+          <w:rFonts w:hint="eastAsia"/>
+        </w:rPr>
+        <w:t>resources</w:t>
+      </w:r>
+      <w:r>
+        <w:rPr>
+          <w:rFonts w:hint="eastAsia"/>
+        </w:rPr>
+        <w:t>目录中定义一个属性配置文件，</w:t>
+      </w:r>
+      <w:r>
+        <w:rPr>
+          <w:rFonts w:hint="eastAsia"/>
+        </w:rPr>
+        <w:t xml:space="preserve"> </w:t>
+      </w:r>
+      <w:proofErr w:type="spellStart"/>
+      <w:r>
+        <w:rPr>
+          <w:rFonts w:hint="eastAsia"/>
+        </w:rPr>
+        <w:t>xxx.properties</w:t>
+      </w:r>
+      <w:proofErr w:type="spellEnd"/>
+      <w:r>
+        <w:rPr>
+          <w:rFonts w:hint="eastAsia"/>
+        </w:rPr>
+        <w:t>，例如</w:t>
+      </w:r>
+      <w:r>
+        <w:rPr>
+          <w:rFonts w:hint="eastAsia"/>
+        </w:rPr>
+        <w:t xml:space="preserve"> </w:t>
+      </w:r>
+      <w:proofErr w:type="spellStart"/>
+      <w:r>
+        <w:rPr>
+          <w:rFonts w:hint="eastAsia"/>
+        </w:rPr>
+        <w:t>jdbc.</w:t>
+      </w:r>
+      <w:proofErr w:type="gramStart"/>
+      <w:r>
+        <w:rPr>
+          <w:rFonts w:hint="eastAsia"/>
+        </w:rPr>
+        <w:t>properties</w:t>
+      </w:r>
+      <w:proofErr w:type="spellEnd"/>
+      <w:proofErr w:type="gramEnd"/>
+    </w:p>
+    <w:p>
+      <w:pPr>
+        <w:ind w:firstLine="420"/>
+        <w:rPr>
+          <w:rFonts w:hint="eastAsia"/>
+        </w:rPr>
+      </w:pPr>
+      <w:r>
+        <w:rPr>
+          <w:rFonts w:hint="eastAsia"/>
+        </w:rPr>
+        <w:t>在属性配置文件中，定义数据，格式是</w:t>
+      </w:r>
+      <w:r>
+        <w:rPr>
+          <w:rFonts w:hint="eastAsia"/>
+        </w:rPr>
+        <w:t>key=value</w:t>
+      </w:r>
+    </w:p>
+    <w:p>
+      <w:pPr>
+        <w:ind w:firstLine="420"/>
+        <w:rPr>
+          <w:rFonts w:hint="eastAsia"/>
+        </w:rPr>
+      </w:pPr>
+      <w:r>
+        <w:rPr>
+          <w:rFonts w:hint="eastAsia"/>
+        </w:rPr>
+        <w:t xml:space="preserve"> </w:t>
+      </w:r>
+      <w:r>
+        <w:t>K</w:t>
+      </w:r>
+      <w:r>
+        <w:rPr>
+          <w:rFonts w:hint="eastAsia"/>
+        </w:rPr>
+        <w:t xml:space="preserve">ey: </w:t>
+      </w:r>
+      <w:r>
+        <w:rPr>
+          <w:rFonts w:hint="eastAsia"/>
+        </w:rPr>
+        <w:t>一般使用，</w:t>
+      </w:r>
+      <w:r>
+        <w:rPr>
+          <w:rFonts w:hint="eastAsia"/>
+        </w:rPr>
+        <w:t xml:space="preserve"> </w:t>
+      </w:r>
+      <w:r>
+        <w:rPr>
+          <w:rFonts w:hint="eastAsia"/>
+        </w:rPr>
+        <w:t>做多级目录的。</w:t>
+      </w:r>
+    </w:p>
+    <w:p>
+      <w:pPr>
+        <w:jc w:val="left"/>
+        <w:rPr>
+          <w:rFonts w:hint="eastAsia"/>
+        </w:rPr>
+      </w:pPr>
+      <w:r>
+        <w:rPr>
+          <w:rFonts w:hint="eastAsia"/>
+        </w:rPr>
+        <w:t xml:space="preserve">  </w:t>
+      </w:r>
+      <w:r>
+        <w:rPr>
+          <w:rFonts w:hint="eastAsia"/>
+        </w:rPr>
+        <w:t>例如：</w:t>
+      </w:r>
+      <w:r>
+        <w:rPr>
+          <w:rFonts w:hint="eastAsia"/>
+        </w:rPr>
+        <w:t xml:space="preserve"> </w:t>
+      </w:r>
+      <w:proofErr w:type="spellStart"/>
+      <w:r>
+        <w:rPr>
+          <w:rFonts w:hint="eastAsia"/>
+        </w:rPr>
+        <w:t>jdbc.mysql.driver</w:t>
+      </w:r>
+      <w:proofErr w:type="spellEnd"/>
+      <w:r>
+        <w:rPr>
+          <w:rFonts w:hint="eastAsia"/>
+        </w:rPr>
+        <w:t xml:space="preserve">, </w:t>
+      </w:r>
+      <w:proofErr w:type="spellStart"/>
+      <w:r>
+        <w:rPr>
+          <w:rFonts w:hint="eastAsia"/>
+        </w:rPr>
+        <w:t>jdbc.driver</w:t>
+      </w:r>
+      <w:proofErr w:type="spellEnd"/>
+      <w:r>
+        <w:rPr>
+          <w:rFonts w:hint="eastAsia"/>
+        </w:rPr>
+        <w:t>,</w:t>
+      </w:r>
+    </w:p>
+    <w:p>
+      <w:pPr>
+        <w:ind w:firstLine="420"/>
+        <w:rPr>
+          <w:rFonts w:hint="eastAsia"/>
+        </w:rPr>
+      </w:pPr>
+      <w:proofErr w:type="spellStart"/>
+      <w:r>
+        <w:t>J</w:t>
+      </w:r>
+      <w:r>
+        <w:rPr>
+          <w:rFonts w:hint="eastAsia"/>
+        </w:rPr>
+        <w:t>dbc.driver</w:t>
+      </w:r>
+      <w:proofErr w:type="spellEnd"/>
+      <w:r>
+        <w:rPr>
+          <w:rFonts w:hint="eastAsia"/>
+        </w:rPr>
+        <w:t>=</w:t>
+      </w:r>
+      <w:proofErr w:type="spellStart"/>
+      <w:r>
+        <w:rPr>
+          <w:rFonts w:hint="eastAsia"/>
+        </w:rPr>
+        <w:t>com.mysql.jdbc.Driver</w:t>
+      </w:r>
+      <w:proofErr w:type="spellEnd"/>
+    </w:p>
+    <w:p>
+      <w:pPr>
+        <w:ind w:firstLine="420"/>
+        <w:rPr>
+          <w:rFonts w:hint="eastAsia"/>
+        </w:rPr>
+      </w:pPr>
+      <w:r>
+        <w:t>J</w:t>
+      </w:r>
+      <w:r>
+        <w:rPr>
+          <w:rFonts w:hint="eastAsia"/>
+        </w:rPr>
+        <w:t>dbc.url=</w:t>
+      </w:r>
+      <w:proofErr w:type="spellStart"/>
+      <w:r>
+        <w:rPr>
+          <w:rFonts w:hint="eastAsia"/>
+        </w:rPr>
+        <w:t>jdbc</w:t>
+      </w:r>
+      <w:proofErr w:type="gramStart"/>
+      <w:r>
+        <w:rPr>
+          <w:rFonts w:hint="eastAsia"/>
+        </w:rPr>
+        <w:t>:mysql</w:t>
+      </w:r>
+      <w:proofErr w:type="spellEnd"/>
+      <w:proofErr w:type="gramEnd"/>
+    </w:p>
+    <w:p>
+      <w:pPr>
+        <w:ind w:firstLine="420"/>
+        <w:rPr>
+          <w:rFonts w:hint="eastAsia"/>
+        </w:rPr>
+      </w:pPr>
+      <w:proofErr w:type="spellStart"/>
+      <w:r>
+        <w:t>J</w:t>
+      </w:r>
+      <w:r>
+        <w:rPr>
+          <w:rFonts w:hint="eastAsia"/>
+        </w:rPr>
+        <w:t>dbc.username</w:t>
+      </w:r>
+      <w:proofErr w:type="spellEnd"/>
+      <w:r>
+        <w:rPr>
+          <w:rFonts w:hint="eastAsia"/>
+        </w:rPr>
+        <w:t>=root</w:t>
+      </w:r>
+    </w:p>
+    <w:p>
+      <w:pPr>
+        <w:ind w:firstLine="420"/>
+        <w:rPr>
+          <w:rFonts w:hint="eastAsia"/>
+        </w:rPr>
+      </w:pPr>
+      <w:proofErr w:type="spellStart"/>
+      <w:r>
+        <w:t>J</w:t>
+      </w:r>
+      <w:r>
+        <w:rPr>
+          <w:rFonts w:hint="eastAsia"/>
+        </w:rPr>
+        <w:t>dbc.password</w:t>
+      </w:r>
+      <w:proofErr w:type="spellEnd"/>
+      <w:r>
+        <w:rPr>
+          <w:rFonts w:hint="eastAsia"/>
+        </w:rPr>
+        <w:t>=123456</w:t>
+      </w:r>
+    </w:p>
+    <w:p>
+      <w:pPr>
+        <w:ind w:firstLine="420"/>
+        <w:rPr>
+          <w:rFonts w:hint="eastAsia"/>
+        </w:rPr>
+      </w:pPr>
+    </w:p>
+    <w:p>
+      <w:pPr>
+        <w:ind w:firstLineChars="100" w:firstLine="210"/>
+        <w:rPr>
+          <w:rFonts w:hint="eastAsia"/>
+        </w:rPr>
+      </w:pPr>
+      <w:r>
+        <w:rPr>
+          <w:rFonts w:hint="eastAsia"/>
+        </w:rPr>
+        <w:t xml:space="preserve">2) </w:t>
+      </w:r>
+      <w:r>
+        <w:rPr>
+          <w:rFonts w:hint="eastAsia"/>
+        </w:rPr>
+        <w:t>在</w:t>
+      </w:r>
+      <w:proofErr w:type="spellStart"/>
+      <w:r>
+        <w:rPr>
+          <w:rFonts w:hint="eastAsia"/>
+        </w:rPr>
+        <w:t>mybatis</w:t>
+      </w:r>
+      <w:proofErr w:type="spellEnd"/>
+      <w:r>
+        <w:rPr>
+          <w:rFonts w:hint="eastAsia"/>
+        </w:rPr>
+        <w:t>的朱配置文件，使用</w:t>
+      </w:r>
+      <w:r>
+        <w:rPr>
+          <w:rFonts w:hint="eastAsia"/>
+        </w:rPr>
+        <w:t>&lt;property&gt;</w:t>
+      </w:r>
+      <w:r>
+        <w:rPr>
+          <w:rFonts w:hint="eastAsia"/>
+        </w:rPr>
+        <w:t>指定文件的位置</w:t>
+      </w:r>
+    </w:p>
+    <w:p>
+      <w:pPr>
+        <w:ind w:firstLineChars="100" w:firstLine="210"/>
+        <w:rPr>
+          <w:rFonts w:hint="eastAsia"/>
+        </w:rPr>
+      </w:pPr>
+      <w:r>
+        <w:rPr>
+          <w:rFonts w:hint="eastAsia"/>
+        </w:rPr>
+        <w:t xml:space="preserve">   </w:t>
+      </w:r>
+      <w:r>
+        <w:rPr>
+          <w:rFonts w:hint="eastAsia"/>
+        </w:rPr>
+        <w:t>在需要使用值的地方，</w:t>
+      </w:r>
+      <w:r>
+        <w:rPr>
+          <w:rFonts w:hint="eastAsia"/>
+        </w:rPr>
+        <w:t>${key}</w:t>
+      </w:r>
+    </w:p>
+    <w:p>
+      <w:pPr>
+        <w:ind w:firstLineChars="100" w:firstLine="210"/>
+        <w:rPr>
+          <w:rFonts w:hint="eastAsia"/>
+        </w:rPr>
+      </w:pPr>
+    </w:p>
+    <w:p>
+      <w:pPr>
+        <w:ind w:firstLineChars="100" w:firstLine="210"/>
+        <w:rPr>
+          <w:rFonts w:hint="eastAsia"/>
+        </w:rPr>
+      </w:pPr>
+      <w:r>
+        <w:rPr>
+          <w:rFonts w:hint="eastAsia"/>
+        </w:rPr>
+        <w:t>第六章</w:t>
+      </w:r>
+    </w:p>
+    <w:p>
+      <w:pPr>
+        <w:ind w:firstLineChars="100" w:firstLine="210"/>
+        <w:rPr>
+          <w:rFonts w:hint="eastAsia"/>
+        </w:rPr>
+      </w:pPr>
+    </w:p>
+    <w:p>
+      <w:pPr>
+        <w:pStyle w:val="a3"/>
+        <w:ind w:left="360" w:firstLineChars="0" w:firstLine="0"/>
+        <w:rPr>
+          <w:rFonts w:hint="eastAsia"/>
+        </w:rPr>
+      </w:pPr>
       <w:bookmarkStart w:id="0" w:name="_GoBack"/>
       <w:bookmarkEnd w:id="0"/>
     </w:p>
+    <w:p/>
     <w:sectPr>
       <w:pgSz w:w="11906" w:h="16838"/>
       <w:pgMar w:top="1440" w:right="1800" w:bottom="1440" w:left="1800" w:header="851" w:footer="992" w:gutter="0"/>
@@ -3951,6 +6382,184 @@
     </w:lvl>
   </w:abstractNum>
   <w:abstractNum w:abstractNumId="3">
+    <w:nsid w:val="2A5A09B8"/>
+    <w:multiLevelType w:val="hybridMultilevel"/>
+    <w:tmpl w:val="71B48B72"/>
+    <w:lvl w:ilvl="0" w:tplc="E99214AC">
+      <w:start w:val="1"/>
+      <w:numFmt w:val="decimal"/>
+      <w:lvlText w:val="%1."/>
+      <w:lvlJc w:val="left"/>
+      <w:pPr>
+        <w:ind w:left="720" w:hanging="360"/>
+      </w:pPr>
+      <w:rPr>
+        <w:rFonts w:hint="default"/>
+      </w:rPr>
+    </w:lvl>
+    <w:lvl w:ilvl="1" w:tplc="04090019" w:tentative="1">
+      <w:start w:val="1"/>
+      <w:numFmt w:val="lowerLetter"/>
+      <w:lvlText w:val="%2)"/>
+      <w:lvlJc w:val="left"/>
+      <w:pPr>
+        <w:ind w:left="1200" w:hanging="420"/>
+      </w:pPr>
+    </w:lvl>
+    <w:lvl w:ilvl="2" w:tplc="0409001B" w:tentative="1">
+      <w:start w:val="1"/>
+      <w:numFmt w:val="lowerRoman"/>
+      <w:lvlText w:val="%3."/>
+      <w:lvlJc w:val="right"/>
+      <w:pPr>
+        <w:ind w:left="1620" w:hanging="420"/>
+      </w:pPr>
+    </w:lvl>
+    <w:lvl w:ilvl="3" w:tplc="0409000F" w:tentative="1">
+      <w:start w:val="1"/>
+      <w:numFmt w:val="decimal"/>
+      <w:lvlText w:val="%4."/>
+      <w:lvlJc w:val="left"/>
+      <w:pPr>
+        <w:ind w:left="2040" w:hanging="420"/>
+      </w:pPr>
+    </w:lvl>
+    <w:lvl w:ilvl="4" w:tplc="04090019" w:tentative="1">
+      <w:start w:val="1"/>
+      <w:numFmt w:val="lowerLetter"/>
+      <w:lvlText w:val="%5)"/>
+      <w:lvlJc w:val="left"/>
+      <w:pPr>
+        <w:ind w:left="2460" w:hanging="420"/>
+      </w:pPr>
+    </w:lvl>
+    <w:lvl w:ilvl="5" w:tplc="0409001B" w:tentative="1">
+      <w:start w:val="1"/>
+      <w:numFmt w:val="lowerRoman"/>
+      <w:lvlText w:val="%6."/>
+      <w:lvlJc w:val="right"/>
+      <w:pPr>
+        <w:ind w:left="2880" w:hanging="420"/>
+      </w:pPr>
+    </w:lvl>
+    <w:lvl w:ilvl="6" w:tplc="0409000F" w:tentative="1">
+      <w:start w:val="1"/>
+      <w:numFmt w:val="decimal"/>
+      <w:lvlText w:val="%7."/>
+      <w:lvlJc w:val="left"/>
+      <w:pPr>
+        <w:ind w:left="3300" w:hanging="420"/>
+      </w:pPr>
+    </w:lvl>
+    <w:lvl w:ilvl="7" w:tplc="04090019" w:tentative="1">
+      <w:start w:val="1"/>
+      <w:numFmt w:val="lowerLetter"/>
+      <w:lvlText w:val="%8)"/>
+      <w:lvlJc w:val="left"/>
+      <w:pPr>
+        <w:ind w:left="3720" w:hanging="420"/>
+      </w:pPr>
+    </w:lvl>
+    <w:lvl w:ilvl="8" w:tplc="0409001B" w:tentative="1">
+      <w:start w:val="1"/>
+      <w:numFmt w:val="lowerRoman"/>
+      <w:lvlText w:val="%9."/>
+      <w:lvlJc w:val="right"/>
+      <w:pPr>
+        <w:ind w:left="4140" w:hanging="420"/>
+      </w:pPr>
+    </w:lvl>
+  </w:abstractNum>
+  <w:abstractNum w:abstractNumId="4">
+    <w:nsid w:val="37337068"/>
+    <w:multiLevelType w:val="hybridMultilevel"/>
+    <w:tmpl w:val="DF68550A"/>
+    <w:lvl w:ilvl="0" w:tplc="31BA2864">
+      <w:start w:val="1"/>
+      <w:numFmt w:val="decimal"/>
+      <w:lvlText w:val="%1)"/>
+      <w:lvlJc w:val="left"/>
+      <w:pPr>
+        <w:ind w:left="360" w:hanging="360"/>
+      </w:pPr>
+      <w:rPr>
+        <w:rFonts w:hint="default"/>
+      </w:rPr>
+    </w:lvl>
+    <w:lvl w:ilvl="1" w:tplc="04090019" w:tentative="1">
+      <w:start w:val="1"/>
+      <w:numFmt w:val="lowerLetter"/>
+      <w:lvlText w:val="%2)"/>
+      <w:lvlJc w:val="left"/>
+      <w:pPr>
+        <w:ind w:left="840" w:hanging="420"/>
+      </w:pPr>
+    </w:lvl>
+    <w:lvl w:ilvl="2" w:tplc="0409001B" w:tentative="1">
+      <w:start w:val="1"/>
+      <w:numFmt w:val="lowerRoman"/>
+      <w:lvlText w:val="%3."/>
+      <w:lvlJc w:val="right"/>
+      <w:pPr>
+        <w:ind w:left="1260" w:hanging="420"/>
+      </w:pPr>
+    </w:lvl>
+    <w:lvl w:ilvl="3" w:tplc="0409000F" w:tentative="1">
+      <w:start w:val="1"/>
+      <w:numFmt w:val="decimal"/>
+      <w:lvlText w:val="%4."/>
+      <w:lvlJc w:val="left"/>
+      <w:pPr>
+        <w:ind w:left="1680" w:hanging="420"/>
+      </w:pPr>
+    </w:lvl>
+    <w:lvl w:ilvl="4" w:tplc="04090019" w:tentative="1">
+      <w:start w:val="1"/>
+      <w:numFmt w:val="lowerLetter"/>
+      <w:lvlText w:val="%5)"/>
+      <w:lvlJc w:val="left"/>
+      <w:pPr>
+        <w:ind w:left="2100" w:hanging="420"/>
+      </w:pPr>
+    </w:lvl>
+    <w:lvl w:ilvl="5" w:tplc="0409001B" w:tentative="1">
+      <w:start w:val="1"/>
+      <w:numFmt w:val="lowerRoman"/>
+      <w:lvlText w:val="%6."/>
+      <w:lvlJc w:val="right"/>
+      <w:pPr>
+        <w:ind w:left="2520" w:hanging="420"/>
+      </w:pPr>
+    </w:lvl>
+    <w:lvl w:ilvl="6" w:tplc="0409000F" w:tentative="1">
+      <w:start w:val="1"/>
+      <w:numFmt w:val="decimal"/>
+      <w:lvlText w:val="%7."/>
+      <w:lvlJc w:val="left"/>
+      <w:pPr>
+        <w:ind w:left="2940" w:hanging="420"/>
+      </w:pPr>
+    </w:lvl>
+    <w:lvl w:ilvl="7" w:tplc="04090019" w:tentative="1">
+      <w:start w:val="1"/>
+      <w:numFmt w:val="lowerLetter"/>
+      <w:lvlText w:val="%8)"/>
+      <w:lvlJc w:val="left"/>
+      <w:pPr>
+        <w:ind w:left="3360" w:hanging="420"/>
+      </w:pPr>
+    </w:lvl>
+    <w:lvl w:ilvl="8" w:tplc="0409001B" w:tentative="1">
+      <w:start w:val="1"/>
+      <w:numFmt w:val="lowerRoman"/>
+      <w:lvlText w:val="%9."/>
+      <w:lvlJc w:val="right"/>
+      <w:pPr>
+        <w:ind w:left="3780" w:hanging="420"/>
+      </w:pPr>
+    </w:lvl>
+  </w:abstractNum>
+  <w:abstractNum w:abstractNumId="5">
     <w:nsid w:val="38415C79"/>
     <w:multiLevelType w:val="hybridMultilevel"/>
     <w:tmpl w:val="F8BC00D6"/>
@@ -4039,7 +6648,7 @@
       </w:pPr>
     </w:lvl>
   </w:abstractNum>
-  <w:abstractNum w:abstractNumId="4">
+  <w:abstractNum w:abstractNumId="6">
     <w:nsid w:val="3BC649BE"/>
     <w:multiLevelType w:val="hybridMultilevel"/>
     <w:tmpl w:val="FA680050"/>
@@ -4128,7 +6737,7 @@
       </w:pPr>
     </w:lvl>
   </w:abstractNum>
-  <w:abstractNum w:abstractNumId="5">
+  <w:abstractNum w:abstractNumId="7">
     <w:nsid w:val="40C17AF0"/>
     <w:multiLevelType w:val="hybridMultilevel"/>
     <w:tmpl w:val="7862C11A"/>
@@ -4217,7 +6826,7 @@
       </w:pPr>
     </w:lvl>
   </w:abstractNum>
-  <w:abstractNum w:abstractNumId="6">
+  <w:abstractNum w:abstractNumId="8">
     <w:nsid w:val="42270F53"/>
     <w:multiLevelType w:val="hybridMultilevel"/>
     <w:tmpl w:val="8B06058C"/>
@@ -4306,7 +6915,7 @@
       </w:pPr>
     </w:lvl>
   </w:abstractNum>
-  <w:abstractNum w:abstractNumId="7">
+  <w:abstractNum w:abstractNumId="9">
     <w:nsid w:val="50441A1E"/>
     <w:multiLevelType w:val="hybridMultilevel"/>
     <w:tmpl w:val="C88E847E"/>
@@ -4395,7 +7004,7 @@
       </w:pPr>
     </w:lvl>
   </w:abstractNum>
-  <w:abstractNum w:abstractNumId="8">
+  <w:abstractNum w:abstractNumId="10">
     <w:nsid w:val="568B5D66"/>
     <w:multiLevelType w:val="hybridMultilevel"/>
     <w:tmpl w:val="66789C1C"/>
@@ -4484,7 +7093,7 @@
       </w:pPr>
     </w:lvl>
   </w:abstractNum>
-  <w:abstractNum w:abstractNumId="9">
+  <w:abstractNum w:abstractNumId="11">
     <w:nsid w:val="57DD0A20"/>
     <w:multiLevelType w:val="hybridMultilevel"/>
     <w:tmpl w:val="C88E748A"/>
@@ -4573,7 +7182,7 @@
       </w:pPr>
     </w:lvl>
   </w:abstractNum>
-  <w:abstractNum w:abstractNumId="10">
+  <w:abstractNum w:abstractNumId="12">
     <w:nsid w:val="66102F23"/>
     <w:multiLevelType w:val="hybridMultilevel"/>
     <w:tmpl w:val="11DC6296"/>
@@ -4663,19 +7272,19 @@
     </w:lvl>
   </w:abstractNum>
   <w:num w:numId="1">
-    <w:abstractNumId w:val="4"/>
+    <w:abstractNumId w:val="6"/>
   </w:num>
   <w:num w:numId="2">
-    <w:abstractNumId w:val="10"/>
+    <w:abstractNumId w:val="12"/>
   </w:num>
   <w:num w:numId="3">
-    <w:abstractNumId w:val="9"/>
+    <w:abstractNumId w:val="11"/>
   </w:num>
   <w:num w:numId="4">
-    <w:abstractNumId w:val="6"/>
+    <w:abstractNumId w:val="8"/>
   </w:num>
   <w:num w:numId="5">
-    <w:abstractNumId w:val="8"/>
+    <w:abstractNumId w:val="10"/>
   </w:num>
   <w:num w:numId="6">
     <w:abstractNumId w:val="0"/>
@@ -4684,16 +7293,22 @@
     <w:abstractNumId w:val="2"/>
   </w:num>
   <w:num w:numId="8">
-    <w:abstractNumId w:val="3"/>
+    <w:abstractNumId w:val="5"/>
   </w:num>
   <w:num w:numId="9">
-    <w:abstractNumId w:val="5"/>
+    <w:abstractNumId w:val="7"/>
   </w:num>
   <w:num w:numId="10">
     <w:abstractNumId w:val="1"/>
   </w:num>
   <w:num w:numId="11">
-    <w:abstractNumId w:val="7"/>
+    <w:abstractNumId w:val="9"/>
+  </w:num>
+  <w:num w:numId="12">
+    <w:abstractNumId w:val="4"/>
+  </w:num>
+  <w:num w:numId="13">
+    <w:abstractNumId w:val="3"/>
   </w:num>
 </w:numbering>
 </file>
